--- a/conspect/КПР-47Д Документирование и сертификация (МДК.03.03) Горницкая Ирина Иосифовна/Техническое Задание.docx
+++ b/conspect/КПР-47Д Документирование и сертификация (МДК.03.03) Горницкая Ирина Иосифовна/Техническое Задание.docx
@@ -13,7 +13,6 @@
           <w:color w:val="000000" w:themeColor="text1"/>
           <w:sz w:val="32"/>
           <w:szCs w:val="32"/>
-          <w:lang w:val="ru-RU"/>
         </w:rPr>
       </w:pPr>
       <w:r>
@@ -21,7 +20,6 @@
           <w:color w:val="000000" w:themeColor="text1"/>
           <w:sz w:val="32"/>
           <w:szCs w:val="32"/>
-          <w:lang w:val="ru-RU"/>
         </w:rPr>
         <w:t>ПРИЛОЖЕНИЕ А</w:t>
       </w:r>
@@ -37,7 +35,7 @@
           <w:color w:val="000000" w:themeColor="text1"/>
           <w:sz w:val="32"/>
           <w:szCs w:val="32"/>
-          <w:lang w:val="ru-RU" w:eastAsia="en-GB"/>
+          <w:lang w:eastAsia="en-GB"/>
         </w:rPr>
       </w:pPr>
       <w:r>
@@ -46,7 +44,7 @@
           <w:color w:val="000000" w:themeColor="text1"/>
           <w:sz w:val="32"/>
           <w:szCs w:val="32"/>
-          <w:lang w:val="ru-RU" w:eastAsia="en-GB"/>
+          <w:lang w:eastAsia="en-GB"/>
         </w:rPr>
         <w:t>(обязательное)</w:t>
       </w:r>
@@ -62,7 +60,7 @@
           <w:color w:val="000000" w:themeColor="text1"/>
           <w:sz w:val="32"/>
           <w:szCs w:val="32"/>
-          <w:lang w:val="ru-RU" w:eastAsia="en-GB"/>
+          <w:lang w:eastAsia="en-GB"/>
         </w:rPr>
       </w:pPr>
     </w:p>
@@ -79,7 +77,6 @@
           <w:color w:val="000000" w:themeColor="text1"/>
           <w:sz w:val="32"/>
           <w:szCs w:val="32"/>
-          <w:lang w:val="ru-RU"/>
         </w:rPr>
       </w:pPr>
       <w:r>
@@ -89,7 +86,6 @@
           <w:color w:val="000000" w:themeColor="text1"/>
           <w:sz w:val="32"/>
           <w:szCs w:val="32"/>
-          <w:lang w:val="ru-RU"/>
         </w:rPr>
         <w:t>Техническое задание</w:t>
       </w:r>
@@ -117,35 +113,14 @@
         <w:ind w:firstLine="709"/>
         <w:jc w:val="both"/>
         <w:rPr>
-          <w:b w:val="0"/>
-          <w:bCs w:val="0"/>
-          <w:color w:val="000000" w:themeColor="text1"/>
-        </w:rPr>
-      </w:pPr>
-      <w:r>
-        <w:rPr>
-          <w:b w:val="0"/>
-          <w:bCs w:val="0"/>
-          <w:color w:val="000000" w:themeColor="text1"/>
-        </w:rPr>
-        <w:t xml:space="preserve">1 </w:t>
-      </w:r>
-      <w:r>
-        <w:rPr>
-          <w:b w:val="0"/>
-          <w:bCs w:val="0"/>
-          <w:color w:val="000000" w:themeColor="text1"/>
-          <w:lang w:val="ru-RU"/>
-        </w:rPr>
-        <w:t>В</w:t>
-      </w:r>
-      <w:r>
-        <w:rPr>
-          <w:b w:val="0"/>
-          <w:bCs w:val="0"/>
-          <w:color w:val="000000" w:themeColor="text1"/>
-        </w:rPr>
-        <w:t>едение</w:t>
+          <w:color w:val="000000" w:themeColor="text1"/>
+        </w:rPr>
+      </w:pPr>
+      <w:r>
+        <w:rPr>
+          <w:color w:val="000000" w:themeColor="text1"/>
+        </w:rPr>
+        <w:t>1 Ведение</w:t>
       </w:r>
     </w:p>
     <w:p>
@@ -162,16 +137,16 @@
           <w:color w:val="000000" w:themeColor="text1"/>
           <w:sz w:val="28"/>
           <w:szCs w:val="28"/>
-          <w:lang w:val="ru-RU" w:eastAsia="en-GB"/>
-        </w:rPr>
-      </w:pPr>
-      <w:r>
-        <w:rPr>
-          <w:rFonts w:ascii="Times New Roman" w:eastAsia="Times New Roman" w:hAnsi="Times New Roman" w:cs="Times New Roman"/>
-          <w:color w:val="000000" w:themeColor="text1"/>
-          <w:sz w:val="28"/>
-          <w:szCs w:val="28"/>
-          <w:lang w:val="ru-RU" w:eastAsia="en-GB"/>
+          <w:lang w:eastAsia="en-GB"/>
+        </w:rPr>
+      </w:pPr>
+      <w:r>
+        <w:rPr>
+          <w:rFonts w:ascii="Times New Roman" w:eastAsia="Times New Roman" w:hAnsi="Times New Roman" w:cs="Times New Roman"/>
+          <w:color w:val="000000" w:themeColor="text1"/>
+          <w:sz w:val="28"/>
+          <w:szCs w:val="28"/>
+          <w:lang w:eastAsia="en-GB"/>
         </w:rPr>
         <w:t xml:space="preserve">Название программы: </w:t>
       </w:r>
@@ -182,7 +157,7 @@
           <w:color w:val="000000" w:themeColor="text1"/>
           <w:sz w:val="28"/>
           <w:szCs w:val="28"/>
-          <w:lang w:val="ru-RU" w:eastAsia="en-GB"/>
+          <w:lang w:eastAsia="en-GB"/>
         </w:rPr>
         <w:t>«Программа построения параметрических уравнений»</w:t>
       </w:r>
@@ -223,47 +198,15 @@
         <w:jc w:val="both"/>
         <w:rPr>
           <w:rFonts w:ascii="Times New Roman" w:eastAsia="Times New Roman" w:hAnsi="Times New Roman" w:cs="Times New Roman"/>
-          <w:lang w:val="ru-RU" w:eastAsia="ru-RU"/>
-        </w:rPr>
-      </w:pPr>
-      <w:r>
-        <w:rPr>
-          <w:rFonts w:ascii="Times New Roman" w:eastAsia="Times New Roman" w:hAnsi="Times New Roman" w:cs="Times New Roman"/>
-          <w:lang w:val="ru-RU" w:eastAsia="ru-RU"/>
-        </w:rPr>
-        <w:t xml:space="preserve">«Программа построения параметрических уравнений» – программа, позволяющая вывести в прямоугольной системе координат </w:t>
-      </w:r>
-      <w:proofErr w:type="spellStart"/>
-      <w:r>
-        <w:rPr>
-          <w:rFonts w:ascii="Times New Roman" w:eastAsia="Times New Roman" w:hAnsi="Times New Roman" w:cs="Times New Roman"/>
-          <w:lang w:val="ru-RU" w:eastAsia="ru-RU"/>
-        </w:rPr>
-        <w:t>Oxyz</w:t>
-      </w:r>
-      <w:proofErr w:type="spellEnd"/>
-      <w:r>
-        <w:rPr>
-          <w:rFonts w:ascii="Times New Roman" w:eastAsia="Times New Roman" w:hAnsi="Times New Roman" w:cs="Times New Roman"/>
-          <w:lang w:val="ru-RU" w:eastAsia="ru-RU"/>
-        </w:rPr>
-        <w:t xml:space="preserve"> в трехмерном пространстве и в </w:t>
-      </w:r>
-      <w:proofErr w:type="spellStart"/>
-      <w:r>
-        <w:rPr>
-          <w:rFonts w:ascii="Times New Roman" w:eastAsia="Times New Roman" w:hAnsi="Times New Roman" w:cs="Times New Roman"/>
-          <w:lang w:val="ru-RU" w:eastAsia="ru-RU"/>
-        </w:rPr>
-        <w:t>Oxy</w:t>
-      </w:r>
-      <w:proofErr w:type="spellEnd"/>
-      <w:r>
-        <w:rPr>
-          <w:rFonts w:ascii="Times New Roman" w:eastAsia="Times New Roman" w:hAnsi="Times New Roman" w:cs="Times New Roman"/>
-          <w:lang w:val="ru-RU" w:eastAsia="ru-RU"/>
-        </w:rPr>
-        <w:t xml:space="preserve"> в двухмерном пространстве векторов в координатной форме имея вид и представляя собой параметрические уравнения прямой </w:t>
+          <w:lang w:eastAsia="ru-RU"/>
+        </w:rPr>
+      </w:pPr>
+      <w:r>
+        <w:rPr>
+          <w:rFonts w:ascii="Times New Roman" w:eastAsia="Times New Roman" w:hAnsi="Times New Roman" w:cs="Times New Roman"/>
+          <w:lang w:eastAsia="ru-RU"/>
+        </w:rPr>
+        <w:t xml:space="preserve">«Программа построения параметрических уравнений» – программа, позволяющая вывести в прямоугольной системе координат Oxyz в трехмерном пространстве и в Oxy в двухмерном пространстве векторов в координатной форме имея вид и представляя собой параметрические уравнения прямой </w:t>
       </w:r>
       <w:r>
         <w:rPr>
@@ -275,7 +218,7 @@
       <w:r>
         <w:rPr>
           <w:rFonts w:ascii="Times New Roman" w:eastAsia="Times New Roman" w:hAnsi="Times New Roman" w:cs="Times New Roman"/>
-          <w:lang w:val="ru-RU" w:eastAsia="ru-RU"/>
+          <w:lang w:eastAsia="ru-RU"/>
         </w:rPr>
         <w:t>.</w:t>
       </w:r>
@@ -287,13 +230,13 @@
         <w:jc w:val="both"/>
         <w:rPr>
           <w:rFonts w:ascii="Times New Roman" w:eastAsia="Times New Roman" w:hAnsi="Times New Roman" w:cs="Times New Roman"/>
-          <w:lang w:val="ru-RU" w:eastAsia="ru-RU"/>
-        </w:rPr>
-      </w:pPr>
-      <w:r>
-        <w:rPr>
-          <w:rFonts w:ascii="Times New Roman" w:eastAsia="Times New Roman" w:hAnsi="Times New Roman" w:cs="Times New Roman"/>
-          <w:lang w:val="ru-RU" w:eastAsia="ru-RU"/>
+          <w:lang w:eastAsia="ru-RU"/>
+        </w:rPr>
+      </w:pPr>
+      <w:r>
+        <w:rPr>
+          <w:rFonts w:ascii="Times New Roman" w:eastAsia="Times New Roman" w:hAnsi="Times New Roman" w:cs="Times New Roman"/>
+          <w:lang w:eastAsia="ru-RU"/>
         </w:rPr>
         <w:t>Задача построения параметрических уравнений имеет следующие приложения:</w:t>
       </w:r>
@@ -308,13 +251,13 @@
         <w:jc w:val="both"/>
         <w:rPr>
           <w:rFonts w:ascii="Times New Roman" w:eastAsia="Times New Roman" w:hAnsi="Times New Roman" w:cs="Times New Roman"/>
-          <w:lang w:val="ru-RU" w:eastAsia="ru-RU"/>
-        </w:rPr>
-      </w:pPr>
-      <w:r>
-        <w:rPr>
-          <w:rFonts w:ascii="Times New Roman" w:eastAsia="Times New Roman" w:hAnsi="Times New Roman" w:cs="Times New Roman"/>
-          <w:lang w:val="ru-RU" w:eastAsia="ru-RU"/>
+          <w:lang w:eastAsia="ru-RU"/>
+        </w:rPr>
+      </w:pPr>
+      <w:r>
+        <w:rPr>
+          <w:rFonts w:ascii="Times New Roman" w:eastAsia="Times New Roman" w:hAnsi="Times New Roman" w:cs="Times New Roman"/>
+          <w:lang w:eastAsia="ru-RU"/>
         </w:rPr>
         <w:t xml:space="preserve">Развитый интерфейс пользователя </w:t>
       </w:r>
@@ -329,13 +272,13 @@
         <w:jc w:val="both"/>
         <w:rPr>
           <w:rFonts w:ascii="Times New Roman" w:eastAsia="Times New Roman" w:hAnsi="Times New Roman" w:cs="Times New Roman"/>
-          <w:lang w:val="ru-RU" w:eastAsia="ru-RU"/>
-        </w:rPr>
-      </w:pPr>
-      <w:r>
-        <w:rPr>
-          <w:rFonts w:ascii="Times New Roman" w:eastAsia="Times New Roman" w:hAnsi="Times New Roman" w:cs="Times New Roman"/>
-          <w:lang w:val="ru-RU" w:eastAsia="ru-RU"/>
+          <w:lang w:eastAsia="ru-RU"/>
+        </w:rPr>
+      </w:pPr>
+      <w:r>
+        <w:rPr>
+          <w:rFonts w:ascii="Times New Roman" w:eastAsia="Times New Roman" w:hAnsi="Times New Roman" w:cs="Times New Roman"/>
+          <w:lang w:eastAsia="ru-RU"/>
         </w:rPr>
         <w:t>Масштабируемость интерфейса</w:t>
       </w:r>
@@ -350,13 +293,13 @@
         <w:jc w:val="both"/>
         <w:rPr>
           <w:rFonts w:ascii="Times New Roman" w:eastAsia="Times New Roman" w:hAnsi="Times New Roman" w:cs="Times New Roman"/>
-          <w:lang w:val="ru-RU" w:eastAsia="ru-RU"/>
-        </w:rPr>
-      </w:pPr>
-      <w:r>
-        <w:rPr>
-          <w:rFonts w:ascii="Times New Roman" w:eastAsia="Times New Roman" w:hAnsi="Times New Roman" w:cs="Times New Roman"/>
-          <w:lang w:val="ru-RU" w:eastAsia="ru-RU"/>
+          <w:lang w:eastAsia="ru-RU"/>
+        </w:rPr>
+      </w:pPr>
+      <w:r>
+        <w:rPr>
+          <w:rFonts w:ascii="Times New Roman" w:eastAsia="Times New Roman" w:hAnsi="Times New Roman" w:cs="Times New Roman"/>
+          <w:lang w:eastAsia="ru-RU"/>
         </w:rPr>
         <w:t>Изменение цветов фона и линий</w:t>
       </w:r>
@@ -371,24 +314,15 @@
         <w:jc w:val="both"/>
         <w:rPr>
           <w:rFonts w:ascii="Times New Roman" w:eastAsia="Times New Roman" w:hAnsi="Times New Roman" w:cs="Times New Roman"/>
-          <w:lang w:val="ru-RU" w:eastAsia="ru-RU"/>
-        </w:rPr>
-      </w:pPr>
-      <w:proofErr w:type="gramStart"/>
-      <w:r>
-        <w:rPr>
-          <w:rFonts w:ascii="Times New Roman" w:eastAsia="Times New Roman" w:hAnsi="Times New Roman" w:cs="Times New Roman"/>
-          <w:lang w:val="ru-RU" w:eastAsia="ru-RU"/>
-        </w:rPr>
-        <w:t>Вывод  координат</w:t>
-      </w:r>
-      <w:proofErr w:type="gramEnd"/>
-      <w:r>
-        <w:rPr>
-          <w:rFonts w:ascii="Times New Roman" w:eastAsia="Times New Roman" w:hAnsi="Times New Roman" w:cs="Times New Roman"/>
-          <w:lang w:val="ru-RU" w:eastAsia="ru-RU"/>
-        </w:rPr>
-        <w:t xml:space="preserve"> курсора мыши</w:t>
+          <w:lang w:eastAsia="ru-RU"/>
+        </w:rPr>
+      </w:pPr>
+      <w:r>
+        <w:rPr>
+          <w:rFonts w:ascii="Times New Roman" w:eastAsia="Times New Roman" w:hAnsi="Times New Roman" w:cs="Times New Roman"/>
+          <w:lang w:eastAsia="ru-RU"/>
+        </w:rPr>
+        <w:t>Вывод  координат курсора мыши</w:t>
       </w:r>
     </w:p>
     <w:p>
@@ -401,13 +335,13 @@
         <w:jc w:val="both"/>
         <w:rPr>
           <w:rFonts w:ascii="Times New Roman" w:eastAsia="Times New Roman" w:hAnsi="Times New Roman" w:cs="Times New Roman"/>
-          <w:lang w:val="ru-RU" w:eastAsia="ru-RU"/>
-        </w:rPr>
-      </w:pPr>
-      <w:r>
-        <w:rPr>
-          <w:rFonts w:ascii="Times New Roman" w:eastAsia="Times New Roman" w:hAnsi="Times New Roman" w:cs="Times New Roman"/>
-          <w:lang w:val="ru-RU" w:eastAsia="ru-RU"/>
+          <w:lang w:eastAsia="ru-RU"/>
+        </w:rPr>
+      </w:pPr>
+      <w:r>
+        <w:rPr>
+          <w:rFonts w:ascii="Times New Roman" w:eastAsia="Times New Roman" w:hAnsi="Times New Roman" w:cs="Times New Roman"/>
+          <w:lang w:eastAsia="ru-RU"/>
         </w:rPr>
         <w:t xml:space="preserve">Вывод параметра </w:t>
       </w:r>
@@ -421,7 +355,7 @@
       <w:r>
         <w:rPr>
           <w:rFonts w:ascii="Times New Roman" w:eastAsia="Times New Roman" w:hAnsi="Times New Roman" w:cs="Times New Roman"/>
-          <w:lang w:val="ru-RU" w:eastAsia="ru-RU"/>
+          <w:lang w:eastAsia="ru-RU"/>
         </w:rPr>
         <w:t xml:space="preserve"> при нажатии на ПКМ</w:t>
       </w:r>
@@ -436,35 +370,14 @@
         <w:ind w:firstLine="709"/>
         <w:jc w:val="both"/>
         <w:rPr>
-          <w:b w:val="0"/>
-          <w:bCs w:val="0"/>
-          <w:color w:val="000000" w:themeColor="text1"/>
-        </w:rPr>
-      </w:pPr>
-      <w:r>
-        <w:rPr>
-          <w:b w:val="0"/>
-          <w:bCs w:val="0"/>
-          <w:color w:val="000000" w:themeColor="text1"/>
-        </w:rPr>
-        <w:t xml:space="preserve">2 </w:t>
-      </w:r>
-      <w:r>
-        <w:rPr>
-          <w:b w:val="0"/>
-          <w:bCs w:val="0"/>
-          <w:color w:val="000000" w:themeColor="text1"/>
-          <w:lang w:val="ru-RU"/>
-        </w:rPr>
-        <w:t>О</w:t>
-      </w:r>
-      <w:r>
-        <w:rPr>
-          <w:b w:val="0"/>
-          <w:bCs w:val="0"/>
-          <w:color w:val="000000" w:themeColor="text1"/>
-        </w:rPr>
-        <w:t>снования для разработки</w:t>
+          <w:color w:val="000000" w:themeColor="text1"/>
+        </w:rPr>
+      </w:pPr>
+      <w:r>
+        <w:rPr>
+          <w:color w:val="000000" w:themeColor="text1"/>
+        </w:rPr>
+        <w:t>2 Основания для разработки</w:t>
       </w:r>
     </w:p>
     <w:p>
@@ -481,16 +394,16 @@
           <w:color w:val="000000" w:themeColor="text1"/>
           <w:sz w:val="28"/>
           <w:szCs w:val="28"/>
-          <w:lang w:val="ru-RU" w:eastAsia="en-GB"/>
-        </w:rPr>
-      </w:pPr>
-      <w:r>
-        <w:rPr>
-          <w:rFonts w:ascii="Times New Roman" w:eastAsia="Times New Roman" w:hAnsi="Times New Roman" w:cs="Times New Roman"/>
-          <w:color w:val="000000" w:themeColor="text1"/>
-          <w:sz w:val="28"/>
-          <w:szCs w:val="28"/>
-          <w:lang w:val="ru-RU" w:eastAsia="en-GB"/>
+          <w:lang w:eastAsia="en-GB"/>
+        </w:rPr>
+      </w:pPr>
+      <w:r>
+        <w:rPr>
+          <w:rFonts w:ascii="Times New Roman" w:eastAsia="Times New Roman" w:hAnsi="Times New Roman" w:cs="Times New Roman"/>
+          <w:color w:val="000000" w:themeColor="text1"/>
+          <w:sz w:val="28"/>
+          <w:szCs w:val="28"/>
+          <w:lang w:eastAsia="en-GB"/>
         </w:rPr>
         <w:t xml:space="preserve">Основанием для разработки программного продукта является задание на преддипломную практику от 23.10.2020, утвержденное начальником отдела практики и трудоустройства </w:t>
       </w:r>
@@ -500,7 +413,7 @@
           <w:color w:val="000000" w:themeColor="text1"/>
           <w:sz w:val="28"/>
           <w:szCs w:val="28"/>
-          <w:lang w:val="ru-RU" w:eastAsia="en-GB"/>
+          <w:lang w:eastAsia="en-GB"/>
         </w:rPr>
         <w:t>НТИ НИЯУ МИФИ</w:t>
       </w:r>
@@ -510,7 +423,7 @@
           <w:color w:val="000000" w:themeColor="text1"/>
           <w:sz w:val="28"/>
           <w:szCs w:val="28"/>
-          <w:lang w:val="ru-RU" w:eastAsia="en-GB"/>
+          <w:lang w:eastAsia="en-GB"/>
         </w:rPr>
         <w:t>.</w:t>
       </w:r>
@@ -529,7 +442,7 @@
           <w:color w:val="000000" w:themeColor="text1"/>
           <w:sz w:val="28"/>
           <w:szCs w:val="28"/>
-          <w:lang w:val="ru-RU" w:eastAsia="en-GB"/>
+          <w:lang w:eastAsia="en-GB"/>
         </w:rPr>
       </w:pPr>
       <w:r>
@@ -548,19 +461,9 @@
           <w:color w:val="000000" w:themeColor="text1"/>
           <w:sz w:val="28"/>
           <w:szCs w:val="28"/>
-          <w:lang w:val="ru-RU" w:eastAsia="en-GB"/>
-        </w:rPr>
-        <w:t xml:space="preserve"> </w:t>
-      </w:r>
-      <w:r>
-        <w:rPr>
-          <w:rFonts w:ascii="Times New Roman" w:eastAsia="Times New Roman" w:hAnsi="Times New Roman" w:cs="Times New Roman"/>
-          <w:color w:val="000000" w:themeColor="text1"/>
-          <w:sz w:val="28"/>
-          <w:szCs w:val="28"/>
-          <w:lang w:val="ru-RU" w:eastAsia="en-GB"/>
-        </w:rPr>
-        <w:t>«Программа построения параметрических уравнений»</w:t>
+          <w:lang w:eastAsia="en-GB"/>
+        </w:rPr>
+        <w:t xml:space="preserve"> «Программа построения параметрических уравнений»</w:t>
       </w:r>
       <w:r>
         <w:rPr>
@@ -583,35 +486,14 @@
         <w:ind w:firstLine="709"/>
         <w:jc w:val="both"/>
         <w:rPr>
-          <w:b w:val="0"/>
-          <w:bCs w:val="0"/>
-          <w:color w:val="000000" w:themeColor="text1"/>
-        </w:rPr>
-      </w:pPr>
-      <w:r>
-        <w:rPr>
-          <w:b w:val="0"/>
-          <w:bCs w:val="0"/>
-          <w:color w:val="000000" w:themeColor="text1"/>
-        </w:rPr>
-        <w:t xml:space="preserve">3 </w:t>
-      </w:r>
-      <w:r>
-        <w:rPr>
-          <w:b w:val="0"/>
-          <w:bCs w:val="0"/>
-          <w:color w:val="000000" w:themeColor="text1"/>
-          <w:lang w:val="ru-RU"/>
-        </w:rPr>
-        <w:t>Н</w:t>
-      </w:r>
-      <w:r>
-        <w:rPr>
-          <w:b w:val="0"/>
-          <w:bCs w:val="0"/>
-          <w:color w:val="000000" w:themeColor="text1"/>
-        </w:rPr>
-        <w:t>азначение разработки</w:t>
+          <w:color w:val="000000" w:themeColor="text1"/>
+        </w:rPr>
+      </w:pPr>
+      <w:r>
+        <w:rPr>
+          <w:color w:val="000000" w:themeColor="text1"/>
+        </w:rPr>
+        <w:t>3 Назначение разработки</w:t>
       </w:r>
     </w:p>
     <w:p>
@@ -629,7 +511,7 @@
           <w:color w:val="000000" w:themeColor="text1"/>
           <w:sz w:val="28"/>
           <w:szCs w:val="28"/>
-          <w:lang w:val="ru-RU" w:eastAsia="en-GB"/>
+          <w:lang w:eastAsia="en-GB"/>
         </w:rPr>
       </w:pPr>
       <w:r>
@@ -638,7 +520,7 @@
           <w:color w:val="000000" w:themeColor="text1"/>
           <w:sz w:val="28"/>
           <w:szCs w:val="28"/>
-          <w:lang w:val="ru-RU" w:eastAsia="en-GB"/>
+          <w:lang w:eastAsia="en-GB"/>
         </w:rPr>
         <w:t>Программа предоставляет возможность структурирование рабочего процесса для персонала «Метаматематических наук».</w:t>
       </w:r>
@@ -655,15 +537,19 @@
         <w:outlineLvl w:val="2"/>
         <w:rPr>
           <w:rFonts w:ascii="Times New Roman" w:eastAsia="Times New Roman" w:hAnsi="Times New Roman" w:cs="Times New Roman"/>
-          <w:color w:val="000000" w:themeColor="text1"/>
-          <w:sz w:val="28"/>
-          <w:szCs w:val="28"/>
-          <w:lang w:eastAsia="en-GB"/>
-        </w:rPr>
-      </w:pPr>
-      <w:r>
-        <w:rPr>
-          <w:rFonts w:ascii="Times New Roman" w:eastAsia="Times New Roman" w:hAnsi="Times New Roman" w:cs="Times New Roman"/>
+          <w:b/>
+          <w:bCs/>
+          <w:color w:val="000000" w:themeColor="text1"/>
+          <w:sz w:val="28"/>
+          <w:szCs w:val="28"/>
+          <w:lang w:eastAsia="en-GB"/>
+        </w:rPr>
+      </w:pPr>
+      <w:r>
+        <w:rPr>
+          <w:rFonts w:ascii="Times New Roman" w:eastAsia="Times New Roman" w:hAnsi="Times New Roman" w:cs="Times New Roman"/>
+          <w:b/>
+          <w:bCs/>
           <w:color w:val="000000" w:themeColor="text1"/>
           <w:sz w:val="28"/>
           <w:szCs w:val="28"/>
@@ -686,7 +572,7 @@
           <w:color w:val="000000" w:themeColor="text1"/>
           <w:sz w:val="28"/>
           <w:szCs w:val="28"/>
-          <w:lang w:val="ru-RU" w:eastAsia="en-GB"/>
+          <w:lang w:eastAsia="en-GB"/>
         </w:rPr>
       </w:pPr>
       <w:r>
@@ -706,7 +592,7 @@
           <w:color w:val="000000" w:themeColor="text1"/>
           <w:sz w:val="28"/>
           <w:szCs w:val="28"/>
-          <w:lang w:val="ru-RU" w:eastAsia="en-GB"/>
+          <w:lang w:eastAsia="en-GB"/>
         </w:rPr>
         <w:t>быстрой работы с параметрических уравнени</w:t>
       </w:r>
@@ -716,7 +602,7 @@
           <w:color w:val="000000" w:themeColor="text1"/>
           <w:sz w:val="28"/>
           <w:szCs w:val="28"/>
-          <w:lang w:val="ru-RU" w:eastAsia="en-GB"/>
+          <w:lang w:eastAsia="en-GB"/>
         </w:rPr>
         <w:t>ями</w:t>
       </w:r>
@@ -726,7 +612,7 @@
           <w:color w:val="000000" w:themeColor="text1"/>
           <w:sz w:val="28"/>
           <w:szCs w:val="28"/>
-          <w:lang w:val="ru-RU" w:eastAsia="en-GB"/>
+          <w:lang w:eastAsia="en-GB"/>
         </w:rPr>
         <w:t>.</w:t>
       </w:r>
@@ -736,7 +622,7 @@
           <w:color w:val="000000" w:themeColor="text1"/>
           <w:sz w:val="28"/>
           <w:szCs w:val="28"/>
-          <w:lang w:val="ru-RU" w:eastAsia="en-GB"/>
+          <w:lang w:eastAsia="en-GB"/>
         </w:rPr>
         <w:t xml:space="preserve"> </w:t>
       </w:r>
@@ -751,15 +637,11 @@
         <w:ind w:firstLine="709"/>
         <w:jc w:val="both"/>
         <w:rPr>
-          <w:b w:val="0"/>
-          <w:bCs w:val="0"/>
-          <w:color w:val="000000" w:themeColor="text1"/>
-        </w:rPr>
-      </w:pPr>
-      <w:r>
-        <w:rPr>
-          <w:b w:val="0"/>
-          <w:bCs w:val="0"/>
+          <w:color w:val="000000" w:themeColor="text1"/>
+        </w:rPr>
+      </w:pPr>
+      <w:r>
+        <w:rPr>
           <w:color w:val="000000" w:themeColor="text1"/>
         </w:rPr>
         <w:t>4 Требования к программе</w:t>
@@ -777,15 +659,19 @@
         <w:outlineLvl w:val="2"/>
         <w:rPr>
           <w:rFonts w:ascii="Times New Roman" w:eastAsia="Times New Roman" w:hAnsi="Times New Roman" w:cs="Times New Roman"/>
-          <w:color w:val="000000" w:themeColor="text1"/>
-          <w:sz w:val="28"/>
-          <w:szCs w:val="28"/>
-          <w:lang w:eastAsia="en-GB"/>
-        </w:rPr>
-      </w:pPr>
-      <w:r>
-        <w:rPr>
-          <w:rFonts w:ascii="Times New Roman" w:eastAsia="Times New Roman" w:hAnsi="Times New Roman" w:cs="Times New Roman"/>
+          <w:b/>
+          <w:bCs/>
+          <w:color w:val="000000" w:themeColor="text1"/>
+          <w:sz w:val="28"/>
+          <w:szCs w:val="28"/>
+          <w:lang w:eastAsia="en-GB"/>
+        </w:rPr>
+      </w:pPr>
+      <w:r>
+        <w:rPr>
+          <w:rFonts w:ascii="Times New Roman" w:eastAsia="Times New Roman" w:hAnsi="Times New Roman" w:cs="Times New Roman"/>
+          <w:b/>
+          <w:bCs/>
           <w:color w:val="000000" w:themeColor="text1"/>
           <w:sz w:val="28"/>
           <w:szCs w:val="28"/>
@@ -834,15 +720,19 @@
         <w:outlineLvl w:val="3"/>
         <w:rPr>
           <w:rFonts w:ascii="Times New Roman" w:eastAsia="Times New Roman" w:hAnsi="Times New Roman" w:cs="Times New Roman"/>
-          <w:color w:val="000000" w:themeColor="text1"/>
-          <w:sz w:val="28"/>
-          <w:szCs w:val="28"/>
-          <w:lang w:eastAsia="en-GB"/>
-        </w:rPr>
-      </w:pPr>
-      <w:r>
-        <w:rPr>
-          <w:rFonts w:ascii="Times New Roman" w:eastAsia="Times New Roman" w:hAnsi="Times New Roman" w:cs="Times New Roman"/>
+          <w:b/>
+          <w:bCs/>
+          <w:color w:val="000000" w:themeColor="text1"/>
+          <w:sz w:val="28"/>
+          <w:szCs w:val="28"/>
+          <w:lang w:eastAsia="en-GB"/>
+        </w:rPr>
+      </w:pPr>
+      <w:r>
+        <w:rPr>
+          <w:rFonts w:ascii="Times New Roman" w:eastAsia="Times New Roman" w:hAnsi="Times New Roman" w:cs="Times New Roman"/>
+          <w:b/>
+          <w:bCs/>
           <w:color w:val="000000" w:themeColor="text1"/>
           <w:sz w:val="28"/>
           <w:szCs w:val="28"/>
@@ -866,16 +756,16 @@
           <w:color w:val="000000" w:themeColor="text1"/>
           <w:sz w:val="28"/>
           <w:szCs w:val="28"/>
-          <w:lang w:val="ru-RU" w:eastAsia="en-GB"/>
-        </w:rPr>
-      </w:pPr>
-      <w:r>
-        <w:rPr>
-          <w:rFonts w:ascii="Times New Roman" w:eastAsia="Times New Roman" w:hAnsi="Times New Roman" w:cs="Times New Roman"/>
-          <w:color w:val="000000" w:themeColor="text1"/>
-          <w:sz w:val="28"/>
-          <w:szCs w:val="28"/>
-          <w:lang w:val="ru-RU" w:eastAsia="en-GB"/>
+          <w:lang w:eastAsia="en-GB"/>
+        </w:rPr>
+      </w:pPr>
+      <w:r>
+        <w:rPr>
+          <w:rFonts w:ascii="Times New Roman" w:eastAsia="Times New Roman" w:hAnsi="Times New Roman" w:cs="Times New Roman"/>
+          <w:color w:val="000000" w:themeColor="text1"/>
+          <w:sz w:val="28"/>
+          <w:szCs w:val="28"/>
+          <w:lang w:eastAsia="en-GB"/>
         </w:rPr>
         <w:t>На серверной части должен быть реализован алгоритмы решения параметрических уравнений.</w:t>
       </w:r>
@@ -892,15 +782,19 @@
         <w:outlineLvl w:val="3"/>
         <w:rPr>
           <w:rFonts w:ascii="Times New Roman" w:eastAsia="Times New Roman" w:hAnsi="Times New Roman" w:cs="Times New Roman"/>
-          <w:color w:val="000000" w:themeColor="text1"/>
-          <w:sz w:val="28"/>
-          <w:szCs w:val="28"/>
-          <w:lang w:eastAsia="en-GB"/>
-        </w:rPr>
-      </w:pPr>
-      <w:r>
-        <w:rPr>
-          <w:rFonts w:ascii="Times New Roman" w:eastAsia="Times New Roman" w:hAnsi="Times New Roman" w:cs="Times New Roman"/>
+          <w:b/>
+          <w:bCs/>
+          <w:color w:val="000000" w:themeColor="text1"/>
+          <w:sz w:val="28"/>
+          <w:szCs w:val="28"/>
+          <w:lang w:eastAsia="en-GB"/>
+        </w:rPr>
+      </w:pPr>
+      <w:r>
+        <w:rPr>
+          <w:rFonts w:ascii="Times New Roman" w:eastAsia="Times New Roman" w:hAnsi="Times New Roman" w:cs="Times New Roman"/>
+          <w:b/>
+          <w:bCs/>
           <w:color w:val="000000" w:themeColor="text1"/>
           <w:sz w:val="28"/>
           <w:szCs w:val="28"/>
@@ -924,16 +818,16 @@
           <w:color w:val="000000" w:themeColor="text1"/>
           <w:sz w:val="28"/>
           <w:szCs w:val="28"/>
-          <w:lang w:val="ru-RU" w:eastAsia="en-GB"/>
-        </w:rPr>
-      </w:pPr>
-      <w:r>
-        <w:rPr>
-          <w:rFonts w:ascii="Times New Roman" w:eastAsia="Times New Roman" w:hAnsi="Times New Roman" w:cs="Times New Roman"/>
-          <w:color w:val="000000" w:themeColor="text1"/>
-          <w:sz w:val="28"/>
-          <w:szCs w:val="28"/>
-          <w:lang w:val="ru-RU" w:eastAsia="en-GB"/>
+          <w:lang w:eastAsia="en-GB"/>
+        </w:rPr>
+      </w:pPr>
+      <w:r>
+        <w:rPr>
+          <w:rFonts w:ascii="Times New Roman" w:eastAsia="Times New Roman" w:hAnsi="Times New Roman" w:cs="Times New Roman"/>
+          <w:color w:val="000000" w:themeColor="text1"/>
+          <w:sz w:val="28"/>
+          <w:szCs w:val="28"/>
+          <w:lang w:eastAsia="en-GB"/>
         </w:rPr>
         <w:t>Взаимодействие между клиентской и серверной частями должно осуществляться посредством HTTP-запросов. При получении GET-запроса от клиента, сервер должен ответить сообщением в формате JSON.</w:t>
       </w:r>
@@ -950,15 +844,19 @@
         <w:outlineLvl w:val="3"/>
         <w:rPr>
           <w:rFonts w:ascii="Times New Roman" w:eastAsia="Times New Roman" w:hAnsi="Times New Roman" w:cs="Times New Roman"/>
-          <w:color w:val="000000" w:themeColor="text1"/>
-          <w:sz w:val="28"/>
-          <w:szCs w:val="28"/>
-          <w:lang w:eastAsia="en-GB"/>
-        </w:rPr>
-      </w:pPr>
-      <w:r>
-        <w:rPr>
-          <w:rFonts w:ascii="Times New Roman" w:eastAsia="Times New Roman" w:hAnsi="Times New Roman" w:cs="Times New Roman"/>
+          <w:b/>
+          <w:bCs/>
+          <w:color w:val="000000" w:themeColor="text1"/>
+          <w:sz w:val="28"/>
+          <w:szCs w:val="28"/>
+          <w:lang w:eastAsia="en-GB"/>
+        </w:rPr>
+      </w:pPr>
+      <w:r>
+        <w:rPr>
+          <w:rFonts w:ascii="Times New Roman" w:eastAsia="Times New Roman" w:hAnsi="Times New Roman" w:cs="Times New Roman"/>
+          <w:b/>
+          <w:bCs/>
           <w:color w:val="000000" w:themeColor="text1"/>
           <w:sz w:val="28"/>
           <w:szCs w:val="28"/>
@@ -1010,7 +908,7 @@
           <w:color w:val="000000" w:themeColor="text1"/>
           <w:sz w:val="28"/>
           <w:szCs w:val="28"/>
-          <w:lang w:val="ru-RU" w:eastAsia="en-GB"/>
+          <w:lang w:eastAsia="en-GB"/>
         </w:rPr>
         <w:t xml:space="preserve"> </w:t>
       </w:r>
@@ -1030,7 +928,7 @@
           <w:color w:val="000000" w:themeColor="text1"/>
           <w:sz w:val="28"/>
           <w:szCs w:val="28"/>
-          <w:lang w:val="ru-RU" w:eastAsia="en-GB"/>
+          <w:lang w:eastAsia="en-GB"/>
         </w:rPr>
         <w:t xml:space="preserve"> </w:t>
       </w:r>
@@ -1085,15 +983,19 @@
         <w:outlineLvl w:val="2"/>
         <w:rPr>
           <w:rFonts w:ascii="Times New Roman" w:eastAsia="Times New Roman" w:hAnsi="Times New Roman" w:cs="Times New Roman"/>
-          <w:color w:val="000000" w:themeColor="text1"/>
-          <w:sz w:val="28"/>
-          <w:szCs w:val="28"/>
-          <w:lang w:eastAsia="en-GB"/>
-        </w:rPr>
-      </w:pPr>
-      <w:r>
-        <w:rPr>
-          <w:rFonts w:ascii="Times New Roman" w:eastAsia="Times New Roman" w:hAnsi="Times New Roman" w:cs="Times New Roman"/>
+          <w:b/>
+          <w:bCs/>
+          <w:color w:val="000000" w:themeColor="text1"/>
+          <w:sz w:val="28"/>
+          <w:szCs w:val="28"/>
+          <w:lang w:eastAsia="en-GB"/>
+        </w:rPr>
+      </w:pPr>
+      <w:r>
+        <w:rPr>
+          <w:rFonts w:ascii="Times New Roman" w:eastAsia="Times New Roman" w:hAnsi="Times New Roman" w:cs="Times New Roman"/>
+          <w:b/>
+          <w:bCs/>
           <w:color w:val="000000" w:themeColor="text1"/>
           <w:sz w:val="28"/>
           <w:szCs w:val="28"/>
@@ -1114,15 +1016,19 @@
         <w:outlineLvl w:val="3"/>
         <w:rPr>
           <w:rFonts w:ascii="Times New Roman" w:eastAsia="Times New Roman" w:hAnsi="Times New Roman" w:cs="Times New Roman"/>
-          <w:color w:val="000000" w:themeColor="text1"/>
-          <w:sz w:val="28"/>
-          <w:szCs w:val="28"/>
-          <w:lang w:eastAsia="en-GB"/>
-        </w:rPr>
-      </w:pPr>
-      <w:r>
-        <w:rPr>
-          <w:rFonts w:ascii="Times New Roman" w:eastAsia="Times New Roman" w:hAnsi="Times New Roman" w:cs="Times New Roman"/>
+          <w:b/>
+          <w:bCs/>
+          <w:color w:val="000000" w:themeColor="text1"/>
+          <w:sz w:val="28"/>
+          <w:szCs w:val="28"/>
+          <w:lang w:eastAsia="en-GB"/>
+        </w:rPr>
+      </w:pPr>
+      <w:r>
+        <w:rPr>
+          <w:rFonts w:ascii="Times New Roman" w:eastAsia="Times New Roman" w:hAnsi="Times New Roman" w:cs="Times New Roman"/>
+          <w:b/>
+          <w:bCs/>
           <w:color w:val="000000" w:themeColor="text1"/>
           <w:sz w:val="28"/>
           <w:szCs w:val="28"/>
@@ -1154,7 +1060,7 @@
           <w:color w:val="000000" w:themeColor="text1"/>
           <w:sz w:val="28"/>
           <w:szCs w:val="28"/>
-          <w:lang w:val="ru-RU" w:eastAsia="en-GB"/>
+          <w:lang w:eastAsia="en-GB"/>
         </w:rPr>
         <w:t xml:space="preserve">Пользователю, работающему с программой через </w:t>
       </w:r>
@@ -1174,7 +1080,7 @@
           <w:color w:val="000000" w:themeColor="text1"/>
           <w:sz w:val="28"/>
           <w:szCs w:val="28"/>
-          <w:lang w:val="ru-RU" w:eastAsia="en-GB"/>
+          <w:lang w:eastAsia="en-GB"/>
         </w:rPr>
         <w:t xml:space="preserve"> программы должен быть предоставлен непрерывный доступ к серверу, расположенному по определённому </w:t>
       </w:r>
@@ -1194,7 +1100,7 @@
           <w:color w:val="000000" w:themeColor="text1"/>
           <w:sz w:val="28"/>
           <w:szCs w:val="28"/>
-          <w:lang w:val="ru-RU" w:eastAsia="en-GB"/>
+          <w:lang w:eastAsia="en-GB"/>
         </w:rPr>
         <w:t xml:space="preserve"> адресу. Сервер не должен непредвиденно прерывать свою работу</w:t>
       </w:r>
@@ -1221,15 +1127,19 @@
         <w:outlineLvl w:val="3"/>
         <w:rPr>
           <w:rFonts w:ascii="Times New Roman" w:eastAsia="Times New Roman" w:hAnsi="Times New Roman" w:cs="Times New Roman"/>
-          <w:color w:val="000000" w:themeColor="text1"/>
-          <w:sz w:val="28"/>
-          <w:szCs w:val="28"/>
-          <w:lang w:eastAsia="en-GB"/>
-        </w:rPr>
-      </w:pPr>
-      <w:r>
-        <w:rPr>
-          <w:rFonts w:ascii="Times New Roman" w:eastAsia="Times New Roman" w:hAnsi="Times New Roman" w:cs="Times New Roman"/>
+          <w:b/>
+          <w:bCs/>
+          <w:color w:val="000000" w:themeColor="text1"/>
+          <w:sz w:val="28"/>
+          <w:szCs w:val="28"/>
+          <w:lang w:eastAsia="en-GB"/>
+        </w:rPr>
+      </w:pPr>
+      <w:r>
+        <w:rPr>
+          <w:rFonts w:ascii="Times New Roman" w:eastAsia="Times New Roman" w:hAnsi="Times New Roman" w:cs="Times New Roman"/>
+          <w:b/>
+          <w:bCs/>
           <w:color w:val="000000" w:themeColor="text1"/>
           <w:sz w:val="28"/>
           <w:szCs w:val="28"/>
@@ -1253,16 +1163,16 @@
           <w:color w:val="000000" w:themeColor="text1"/>
           <w:sz w:val="28"/>
           <w:szCs w:val="28"/>
-          <w:lang w:val="ru-RU" w:eastAsia="en-GB"/>
-        </w:rPr>
-      </w:pPr>
-      <w:r>
-        <w:rPr>
-          <w:rFonts w:ascii="Times New Roman" w:eastAsia="Times New Roman" w:hAnsi="Times New Roman" w:cs="Times New Roman"/>
-          <w:color w:val="000000" w:themeColor="text1"/>
-          <w:sz w:val="28"/>
-          <w:szCs w:val="28"/>
-          <w:lang w:val="ru-RU" w:eastAsia="en-GB"/>
+          <w:lang w:eastAsia="en-GB"/>
+        </w:rPr>
+      </w:pPr>
+      <w:r>
+        <w:rPr>
+          <w:rFonts w:ascii="Times New Roman" w:eastAsia="Times New Roman" w:hAnsi="Times New Roman" w:cs="Times New Roman"/>
+          <w:color w:val="000000" w:themeColor="text1"/>
+          <w:sz w:val="28"/>
+          <w:szCs w:val="28"/>
+          <w:lang w:eastAsia="en-GB"/>
         </w:rPr>
         <w:lastRenderedPageBreak/>
         <w:t>В случае отказа работы серверной части и последующей недоступности сервера, время восстановления не должно превышать одни рабочие сутки.</w:t>
@@ -1280,15 +1190,19 @@
         <w:outlineLvl w:val="3"/>
         <w:rPr>
           <w:rFonts w:ascii="Times New Roman" w:eastAsia="Times New Roman" w:hAnsi="Times New Roman" w:cs="Times New Roman"/>
-          <w:color w:val="000000" w:themeColor="text1"/>
-          <w:sz w:val="28"/>
-          <w:szCs w:val="28"/>
-          <w:lang w:eastAsia="en-GB"/>
-        </w:rPr>
-      </w:pPr>
-      <w:r>
-        <w:rPr>
-          <w:rFonts w:ascii="Times New Roman" w:eastAsia="Times New Roman" w:hAnsi="Times New Roman" w:cs="Times New Roman"/>
+          <w:b/>
+          <w:bCs/>
+          <w:color w:val="000000" w:themeColor="text1"/>
+          <w:sz w:val="28"/>
+          <w:szCs w:val="28"/>
+          <w:lang w:eastAsia="en-GB"/>
+        </w:rPr>
+      </w:pPr>
+      <w:r>
+        <w:rPr>
+          <w:rFonts w:ascii="Times New Roman" w:eastAsia="Times New Roman" w:hAnsi="Times New Roman" w:cs="Times New Roman"/>
+          <w:b/>
+          <w:bCs/>
           <w:color w:val="000000" w:themeColor="text1"/>
           <w:sz w:val="28"/>
           <w:szCs w:val="28"/>
@@ -1312,16 +1226,16 @@
           <w:color w:val="000000" w:themeColor="text1"/>
           <w:sz w:val="28"/>
           <w:szCs w:val="28"/>
-          <w:lang w:val="ru-RU" w:eastAsia="en-GB"/>
-        </w:rPr>
-      </w:pPr>
-      <w:r>
-        <w:rPr>
-          <w:rFonts w:ascii="Times New Roman" w:eastAsia="Times New Roman" w:hAnsi="Times New Roman" w:cs="Times New Roman"/>
-          <w:color w:val="000000" w:themeColor="text1"/>
-          <w:sz w:val="28"/>
-          <w:szCs w:val="28"/>
-          <w:lang w:val="ru-RU" w:eastAsia="en-GB"/>
+          <w:lang w:eastAsia="en-GB"/>
+        </w:rPr>
+      </w:pPr>
+      <w:r>
+        <w:rPr>
+          <w:rFonts w:ascii="Times New Roman" w:eastAsia="Times New Roman" w:hAnsi="Times New Roman" w:cs="Times New Roman"/>
+          <w:color w:val="000000" w:themeColor="text1"/>
+          <w:sz w:val="28"/>
+          <w:szCs w:val="28"/>
+          <w:lang w:eastAsia="en-GB"/>
         </w:rPr>
         <w:t>После запуска программы на сервере отказ программы вследствие некорректных действий оператора должен быть исключён. В том числе должна быть исключена возможность непреднамеренного выключения программы, не связанного с техническими неполадками сервера</w:t>
       </w:r>
@@ -1332,7 +1246,7 @@
           <w:color w:val="000000" w:themeColor="text1"/>
           <w:sz w:val="28"/>
           <w:szCs w:val="28"/>
-          <w:lang w:val="ru-RU" w:eastAsia="en-GB"/>
+          <w:lang w:eastAsia="en-GB"/>
         </w:rPr>
         <w:t>, условия эксплуатации;</w:t>
       </w:r>
@@ -1350,15 +1264,19 @@
         <w:outlineLvl w:val="2"/>
         <w:rPr>
           <w:rFonts w:ascii="Times New Roman" w:eastAsia="Times New Roman" w:hAnsi="Times New Roman" w:cs="Times New Roman"/>
-          <w:color w:val="000000" w:themeColor="text1"/>
-          <w:sz w:val="28"/>
-          <w:szCs w:val="28"/>
-          <w:lang w:eastAsia="en-GB"/>
-        </w:rPr>
-      </w:pPr>
-      <w:r>
-        <w:rPr>
-          <w:rFonts w:ascii="Times New Roman" w:eastAsia="Times New Roman" w:hAnsi="Times New Roman" w:cs="Times New Roman"/>
+          <w:b/>
+          <w:bCs/>
+          <w:color w:val="000000" w:themeColor="text1"/>
+          <w:sz w:val="28"/>
+          <w:szCs w:val="28"/>
+          <w:lang w:eastAsia="en-GB"/>
+        </w:rPr>
+      </w:pPr>
+      <w:r>
+        <w:rPr>
+          <w:rFonts w:ascii="Times New Roman" w:eastAsia="Times New Roman" w:hAnsi="Times New Roman" w:cs="Times New Roman"/>
+          <w:b/>
+          <w:bCs/>
           <w:color w:val="000000" w:themeColor="text1"/>
           <w:sz w:val="28"/>
           <w:szCs w:val="28"/>
@@ -1379,15 +1297,19 @@
         <w:outlineLvl w:val="3"/>
         <w:rPr>
           <w:rFonts w:ascii="Times New Roman" w:eastAsia="Times New Roman" w:hAnsi="Times New Roman" w:cs="Times New Roman"/>
-          <w:color w:val="000000" w:themeColor="text1"/>
-          <w:sz w:val="28"/>
-          <w:szCs w:val="28"/>
-          <w:lang w:eastAsia="en-GB"/>
-        </w:rPr>
-      </w:pPr>
-      <w:r>
-        <w:rPr>
-          <w:rFonts w:ascii="Times New Roman" w:eastAsia="Times New Roman" w:hAnsi="Times New Roman" w:cs="Times New Roman"/>
+          <w:b/>
+          <w:bCs/>
+          <w:color w:val="000000" w:themeColor="text1"/>
+          <w:sz w:val="28"/>
+          <w:szCs w:val="28"/>
+          <w:lang w:eastAsia="en-GB"/>
+        </w:rPr>
+      </w:pPr>
+      <w:r>
+        <w:rPr>
+          <w:rFonts w:ascii="Times New Roman" w:eastAsia="Times New Roman" w:hAnsi="Times New Roman" w:cs="Times New Roman"/>
+          <w:b/>
+          <w:bCs/>
           <w:color w:val="000000" w:themeColor="text1"/>
           <w:sz w:val="28"/>
           <w:szCs w:val="28"/>
@@ -1411,16 +1333,16 @@
           <w:color w:val="000000" w:themeColor="text1"/>
           <w:sz w:val="28"/>
           <w:szCs w:val="28"/>
-          <w:lang w:val="ru-RU" w:eastAsia="en-GB"/>
-        </w:rPr>
-      </w:pPr>
-      <w:r>
-        <w:rPr>
-          <w:rFonts w:ascii="Times New Roman" w:eastAsia="Times New Roman" w:hAnsi="Times New Roman" w:cs="Times New Roman"/>
-          <w:color w:val="000000" w:themeColor="text1"/>
-          <w:sz w:val="28"/>
-          <w:szCs w:val="28"/>
-          <w:lang w:val="ru-RU" w:eastAsia="en-GB"/>
+          <w:lang w:eastAsia="en-GB"/>
+        </w:rPr>
+      </w:pPr>
+      <w:r>
+        <w:rPr>
+          <w:rFonts w:ascii="Times New Roman" w:eastAsia="Times New Roman" w:hAnsi="Times New Roman" w:cs="Times New Roman"/>
+          <w:color w:val="000000" w:themeColor="text1"/>
+          <w:sz w:val="28"/>
+          <w:szCs w:val="28"/>
+          <w:lang w:eastAsia="en-GB"/>
         </w:rPr>
         <w:t>Требований к климатическим условиям эксплуатации не предъявляется</w:t>
       </w:r>
@@ -1437,15 +1359,19 @@
         <w:outlineLvl w:val="3"/>
         <w:rPr>
           <w:rFonts w:ascii="Times New Roman" w:eastAsia="Times New Roman" w:hAnsi="Times New Roman" w:cs="Times New Roman"/>
-          <w:color w:val="000000" w:themeColor="text1"/>
-          <w:sz w:val="28"/>
-          <w:szCs w:val="28"/>
-          <w:lang w:eastAsia="en-GB"/>
-        </w:rPr>
-      </w:pPr>
-      <w:r>
-        <w:rPr>
-          <w:rFonts w:ascii="Times New Roman" w:eastAsia="Times New Roman" w:hAnsi="Times New Roman" w:cs="Times New Roman"/>
+          <w:b/>
+          <w:bCs/>
+          <w:color w:val="000000" w:themeColor="text1"/>
+          <w:sz w:val="28"/>
+          <w:szCs w:val="28"/>
+          <w:lang w:eastAsia="en-GB"/>
+        </w:rPr>
+      </w:pPr>
+      <w:r>
+        <w:rPr>
+          <w:rFonts w:ascii="Times New Roman" w:eastAsia="Times New Roman" w:hAnsi="Times New Roman" w:cs="Times New Roman"/>
+          <w:b/>
+          <w:bCs/>
           <w:color w:val="000000" w:themeColor="text1"/>
           <w:sz w:val="28"/>
           <w:szCs w:val="28"/>
@@ -1494,15 +1420,19 @@
         <w:outlineLvl w:val="3"/>
         <w:rPr>
           <w:rFonts w:ascii="Times New Roman" w:eastAsia="Times New Roman" w:hAnsi="Times New Roman" w:cs="Times New Roman"/>
-          <w:color w:val="000000" w:themeColor="text1"/>
-          <w:sz w:val="28"/>
-          <w:szCs w:val="28"/>
-          <w:lang w:eastAsia="en-GB"/>
-        </w:rPr>
-      </w:pPr>
-      <w:r>
-        <w:rPr>
-          <w:rFonts w:ascii="Times New Roman" w:eastAsia="Times New Roman" w:hAnsi="Times New Roman" w:cs="Times New Roman"/>
+          <w:b/>
+          <w:bCs/>
+          <w:color w:val="000000" w:themeColor="text1"/>
+          <w:sz w:val="28"/>
+          <w:szCs w:val="28"/>
+          <w:lang w:eastAsia="en-GB"/>
+        </w:rPr>
+      </w:pPr>
+      <w:r>
+        <w:rPr>
+          <w:rFonts w:ascii="Times New Roman" w:eastAsia="Times New Roman" w:hAnsi="Times New Roman" w:cs="Times New Roman"/>
+          <w:b/>
+          <w:bCs/>
           <w:color w:val="000000" w:themeColor="text1"/>
           <w:sz w:val="28"/>
           <w:szCs w:val="28"/>
@@ -1526,7 +1456,7 @@
           <w:color w:val="000000" w:themeColor="text1"/>
           <w:sz w:val="28"/>
           <w:szCs w:val="28"/>
-          <w:lang w:val="ru-RU" w:eastAsia="en-GB"/>
+          <w:lang w:eastAsia="en-GB"/>
         </w:rPr>
       </w:pPr>
       <w:bookmarkStart w:id="2" w:name="_Hlk61693246"/>
@@ -1536,7 +1466,7 @@
           <w:color w:val="000000" w:themeColor="text1"/>
           <w:sz w:val="28"/>
           <w:szCs w:val="28"/>
-          <w:lang w:val="ru-RU" w:eastAsia="en-GB"/>
+          <w:lang w:eastAsia="en-GB"/>
         </w:rPr>
         <w:t>Для управления системой достаточно одного человека, способного запустить на сервере систему управления базами.</w:t>
       </w:r>
@@ -1556,16 +1486,16 @@
           <w:color w:val="000000" w:themeColor="text1"/>
           <w:sz w:val="28"/>
           <w:szCs w:val="28"/>
-          <w:lang w:val="ru-RU" w:eastAsia="en-GB"/>
-        </w:rPr>
-      </w:pPr>
-      <w:r>
-        <w:rPr>
-          <w:rFonts w:ascii="Times New Roman" w:eastAsia="Times New Roman" w:hAnsi="Times New Roman" w:cs="Times New Roman"/>
-          <w:color w:val="000000" w:themeColor="text1"/>
-          <w:sz w:val="28"/>
-          <w:szCs w:val="28"/>
-          <w:lang w:val="ru-RU" w:eastAsia="en-GB"/>
+          <w:lang w:eastAsia="en-GB"/>
+        </w:rPr>
+      </w:pPr>
+      <w:r>
+        <w:rPr>
+          <w:rFonts w:ascii="Times New Roman" w:eastAsia="Times New Roman" w:hAnsi="Times New Roman" w:cs="Times New Roman"/>
+          <w:color w:val="000000" w:themeColor="text1"/>
+          <w:sz w:val="28"/>
+          <w:szCs w:val="28"/>
+          <w:lang w:eastAsia="en-GB"/>
         </w:rPr>
         <w:t xml:space="preserve">Требуемая квалификация пользователя - оператор ЭВМ </w:t>
       </w:r>
@@ -1583,15 +1513,19 @@
         <w:outlineLvl w:val="2"/>
         <w:rPr>
           <w:rFonts w:ascii="Times New Roman" w:eastAsia="Times New Roman" w:hAnsi="Times New Roman" w:cs="Times New Roman"/>
-          <w:color w:val="000000" w:themeColor="text1"/>
-          <w:sz w:val="28"/>
-          <w:szCs w:val="28"/>
-          <w:lang w:eastAsia="en-GB"/>
-        </w:rPr>
-      </w:pPr>
-      <w:r>
-        <w:rPr>
-          <w:rFonts w:ascii="Times New Roman" w:eastAsia="Times New Roman" w:hAnsi="Times New Roman" w:cs="Times New Roman"/>
+          <w:b/>
+          <w:bCs/>
+          <w:color w:val="000000" w:themeColor="text1"/>
+          <w:sz w:val="28"/>
+          <w:szCs w:val="28"/>
+          <w:lang w:eastAsia="en-GB"/>
+        </w:rPr>
+      </w:pPr>
+      <w:r>
+        <w:rPr>
+          <w:rFonts w:ascii="Times New Roman" w:eastAsia="Times New Roman" w:hAnsi="Times New Roman" w:cs="Times New Roman"/>
+          <w:b/>
+          <w:bCs/>
           <w:color w:val="000000" w:themeColor="text1"/>
           <w:sz w:val="28"/>
           <w:szCs w:val="28"/>
@@ -1633,7 +1567,7 @@
           <w:color w:val="000000" w:themeColor="text1"/>
           <w:sz w:val="28"/>
           <w:szCs w:val="28"/>
-          <w:lang w:val="ru-RU" w:eastAsia="en-GB"/>
+          <w:lang w:eastAsia="en-GB"/>
         </w:rPr>
         <w:t>о</w:t>
       </w:r>
@@ -1643,7 +1577,7 @@
           <w:color w:val="000000" w:themeColor="text1"/>
           <w:sz w:val="28"/>
           <w:szCs w:val="28"/>
-          <w:lang w:val="ru-RU" w:eastAsia="en-GB"/>
+          <w:lang w:eastAsia="en-GB"/>
         </w:rPr>
         <w:t xml:space="preserve">бласть представления настроек серверов </w:t>
       </w:r>
@@ -1680,15 +1614,19 @@
         <w:outlineLvl w:val="2"/>
         <w:rPr>
           <w:rFonts w:ascii="Times New Roman" w:eastAsia="Times New Roman" w:hAnsi="Times New Roman" w:cs="Times New Roman"/>
-          <w:color w:val="000000" w:themeColor="text1"/>
-          <w:sz w:val="28"/>
-          <w:szCs w:val="28"/>
-          <w:lang w:eastAsia="en-GB"/>
-        </w:rPr>
-      </w:pPr>
-      <w:r>
-        <w:rPr>
-          <w:rFonts w:ascii="Times New Roman" w:eastAsia="Times New Roman" w:hAnsi="Times New Roman" w:cs="Times New Roman"/>
+          <w:b/>
+          <w:bCs/>
+          <w:color w:val="000000" w:themeColor="text1"/>
+          <w:sz w:val="28"/>
+          <w:szCs w:val="28"/>
+          <w:lang w:eastAsia="en-GB"/>
+        </w:rPr>
+      </w:pPr>
+      <w:r>
+        <w:rPr>
+          <w:rFonts w:ascii="Times New Roman" w:eastAsia="Times New Roman" w:hAnsi="Times New Roman" w:cs="Times New Roman"/>
+          <w:b/>
+          <w:bCs/>
           <w:color w:val="000000" w:themeColor="text1"/>
           <w:sz w:val="28"/>
           <w:szCs w:val="28"/>
@@ -1745,7 +1683,7 @@
           <w:color w:val="000000" w:themeColor="text1"/>
           <w:sz w:val="28"/>
           <w:szCs w:val="28"/>
-          <w:lang w:val="ru-RU" w:eastAsia="en-GB"/>
+          <w:lang w:eastAsia="en-GB"/>
         </w:rPr>
         <w:t>–</w:t>
       </w:r>
@@ -1772,15 +1710,19 @@
         <w:outlineLvl w:val="2"/>
         <w:rPr>
           <w:rFonts w:ascii="Times New Roman" w:eastAsia="Times New Roman" w:hAnsi="Times New Roman" w:cs="Times New Roman"/>
-          <w:color w:val="000000" w:themeColor="text1"/>
-          <w:sz w:val="28"/>
-          <w:szCs w:val="28"/>
-          <w:lang w:eastAsia="en-GB"/>
-        </w:rPr>
-      </w:pPr>
-      <w:r>
-        <w:rPr>
-          <w:rFonts w:ascii="Times New Roman" w:eastAsia="Times New Roman" w:hAnsi="Times New Roman" w:cs="Times New Roman"/>
+          <w:b/>
+          <w:bCs/>
+          <w:color w:val="000000" w:themeColor="text1"/>
+          <w:sz w:val="28"/>
+          <w:szCs w:val="28"/>
+          <w:lang w:eastAsia="en-GB"/>
+        </w:rPr>
+      </w:pPr>
+      <w:r>
+        <w:rPr>
+          <w:rFonts w:ascii="Times New Roman" w:eastAsia="Times New Roman" w:hAnsi="Times New Roman" w:cs="Times New Roman"/>
+          <w:b/>
+          <w:bCs/>
           <w:color w:val="000000" w:themeColor="text1"/>
           <w:sz w:val="28"/>
           <w:szCs w:val="28"/>
@@ -1804,16 +1746,16 @@
           <w:color w:val="000000" w:themeColor="text1"/>
           <w:sz w:val="28"/>
           <w:szCs w:val="28"/>
-          <w:lang w:val="ru-RU" w:eastAsia="en-GB"/>
-        </w:rPr>
-      </w:pPr>
-      <w:r>
-        <w:rPr>
-          <w:rFonts w:ascii="Times New Roman" w:eastAsia="Times New Roman" w:hAnsi="Times New Roman" w:cs="Times New Roman"/>
-          <w:color w:val="000000" w:themeColor="text1"/>
-          <w:sz w:val="28"/>
-          <w:szCs w:val="28"/>
-          <w:lang w:val="ru-RU" w:eastAsia="en-GB"/>
+          <w:lang w:eastAsia="en-GB"/>
+        </w:rPr>
+      </w:pPr>
+      <w:r>
+        <w:rPr>
+          <w:rFonts w:ascii="Times New Roman" w:eastAsia="Times New Roman" w:hAnsi="Times New Roman" w:cs="Times New Roman"/>
+          <w:color w:val="000000" w:themeColor="text1"/>
+          <w:sz w:val="28"/>
+          <w:szCs w:val="28"/>
+          <w:lang w:eastAsia="en-GB"/>
         </w:rPr>
         <w:lastRenderedPageBreak/>
         <w:t xml:space="preserve">Программа поставляется в виде программного </w:t>
@@ -1834,7 +1776,7 @@
           <w:color w:val="000000" w:themeColor="text1"/>
           <w:sz w:val="28"/>
           <w:szCs w:val="28"/>
-          <w:lang w:val="ru-RU" w:eastAsia="en-GB"/>
+          <w:lang w:eastAsia="en-GB"/>
         </w:rPr>
         <w:t>-файла изделия на внешнем носителе информации – флэшке, на котором содержится приложение.</w:t>
       </w:r>
@@ -1851,15 +1793,19 @@
         <w:outlineLvl w:val="2"/>
         <w:rPr>
           <w:rFonts w:ascii="Times New Roman" w:eastAsia="Times New Roman" w:hAnsi="Times New Roman" w:cs="Times New Roman"/>
-          <w:color w:val="000000" w:themeColor="text1"/>
-          <w:sz w:val="28"/>
-          <w:szCs w:val="28"/>
-          <w:lang w:eastAsia="en-GB"/>
-        </w:rPr>
-      </w:pPr>
-      <w:r>
-        <w:rPr>
-          <w:rFonts w:ascii="Times New Roman" w:eastAsia="Times New Roman" w:hAnsi="Times New Roman" w:cs="Times New Roman"/>
+          <w:b/>
+          <w:bCs/>
+          <w:color w:val="000000" w:themeColor="text1"/>
+          <w:sz w:val="28"/>
+          <w:szCs w:val="28"/>
+          <w:lang w:eastAsia="en-GB"/>
+        </w:rPr>
+      </w:pPr>
+      <w:r>
+        <w:rPr>
+          <w:rFonts w:ascii="Times New Roman" w:eastAsia="Times New Roman" w:hAnsi="Times New Roman" w:cs="Times New Roman"/>
+          <w:b/>
+          <w:bCs/>
           <w:color w:val="000000" w:themeColor="text1"/>
           <w:sz w:val="28"/>
           <w:szCs w:val="28"/>
@@ -1882,7 +1828,7 @@
           <w:color w:val="000000" w:themeColor="text1"/>
           <w:sz w:val="28"/>
           <w:szCs w:val="28"/>
-          <w:lang w:val="ru-RU" w:eastAsia="en-GB"/>
+          <w:lang w:eastAsia="en-GB"/>
         </w:rPr>
       </w:pPr>
       <w:r>
@@ -1911,7 +1857,7 @@
           <w:color w:val="000000" w:themeColor="text1"/>
           <w:sz w:val="28"/>
           <w:szCs w:val="28"/>
-          <w:lang w:val="ru-RU" w:eastAsia="en-GB"/>
+          <w:lang w:eastAsia="en-GB"/>
         </w:rPr>
         <w:t>-файла</w:t>
       </w:r>
@@ -1921,7 +1867,7 @@
           <w:color w:val="000000" w:themeColor="text1"/>
           <w:sz w:val="28"/>
           <w:szCs w:val="28"/>
-          <w:lang w:val="ru-RU" w:eastAsia="en-GB"/>
+          <w:lang w:eastAsia="en-GB"/>
         </w:rPr>
         <w:t>.</w:t>
       </w:r>
@@ -1966,15 +1912,19 @@
         <w:outlineLvl w:val="2"/>
         <w:rPr>
           <w:rFonts w:ascii="Times New Roman" w:eastAsia="Times New Roman" w:hAnsi="Times New Roman" w:cs="Times New Roman"/>
-          <w:color w:val="000000" w:themeColor="text1"/>
-          <w:sz w:val="28"/>
-          <w:szCs w:val="28"/>
-          <w:lang w:eastAsia="en-GB"/>
-        </w:rPr>
-      </w:pPr>
-      <w:r>
-        <w:rPr>
-          <w:rFonts w:ascii="Times New Roman" w:eastAsia="Times New Roman" w:hAnsi="Times New Roman" w:cs="Times New Roman"/>
+          <w:b/>
+          <w:bCs/>
+          <w:color w:val="000000" w:themeColor="text1"/>
+          <w:sz w:val="28"/>
+          <w:szCs w:val="28"/>
+          <w:lang w:eastAsia="en-GB"/>
+        </w:rPr>
+      </w:pPr>
+      <w:r>
+        <w:rPr>
+          <w:rFonts w:ascii="Times New Roman" w:eastAsia="Times New Roman" w:hAnsi="Times New Roman" w:cs="Times New Roman"/>
+          <w:b/>
+          <w:bCs/>
           <w:color w:val="000000" w:themeColor="text1"/>
           <w:sz w:val="28"/>
           <w:szCs w:val="28"/>
@@ -1997,16 +1947,16 @@
           <w:color w:val="000000" w:themeColor="text1"/>
           <w:sz w:val="28"/>
           <w:szCs w:val="28"/>
-          <w:lang w:val="ru-RU" w:eastAsia="en-GB"/>
-        </w:rPr>
-      </w:pPr>
-      <w:r>
-        <w:rPr>
-          <w:rFonts w:ascii="Times New Roman" w:eastAsia="Times New Roman" w:hAnsi="Times New Roman" w:cs="Times New Roman"/>
-          <w:color w:val="000000" w:themeColor="text1"/>
-          <w:sz w:val="28"/>
-          <w:szCs w:val="28"/>
-          <w:lang w:val="ru-RU" w:eastAsia="en-GB"/>
+          <w:lang w:eastAsia="en-GB"/>
+        </w:rPr>
+      </w:pPr>
+      <w:r>
+        <w:rPr>
+          <w:rFonts w:ascii="Times New Roman" w:eastAsia="Times New Roman" w:hAnsi="Times New Roman" w:cs="Times New Roman"/>
+          <w:color w:val="000000" w:themeColor="text1"/>
+          <w:sz w:val="28"/>
+          <w:szCs w:val="28"/>
+          <w:lang w:eastAsia="en-GB"/>
         </w:rPr>
         <w:t xml:space="preserve">На ОС должны быть установлена </w:t>
       </w:r>
@@ -2026,7 +1976,7 @@
           <w:color w:val="000000" w:themeColor="text1"/>
           <w:sz w:val="28"/>
           <w:szCs w:val="28"/>
-          <w:lang w:val="ru-RU" w:eastAsia="en-GB"/>
+          <w:lang w:eastAsia="en-GB"/>
         </w:rPr>
         <w:t xml:space="preserve"> 8 и </w:t>
       </w:r>
@@ -2046,7 +1996,7 @@
           <w:color w:val="000000" w:themeColor="text1"/>
           <w:sz w:val="28"/>
           <w:szCs w:val="28"/>
-          <w:lang w:val="ru-RU" w:eastAsia="en-GB"/>
+          <w:lang w:eastAsia="en-GB"/>
         </w:rPr>
         <w:t xml:space="preserve"> с БД имеющее название</w:t>
       </w:r>
@@ -2056,7 +2006,7 @@
           <w:color w:val="000000" w:themeColor="text1"/>
           <w:sz w:val="28"/>
           <w:szCs w:val="28"/>
-          <w:lang w:val="ru-RU" w:eastAsia="en-GB"/>
+          <w:lang w:eastAsia="en-GB"/>
         </w:rPr>
         <w:t xml:space="preserve"> </w:t>
       </w:r>
@@ -2066,7 +2016,7 @@
           <w:color w:val="000000" w:themeColor="text1"/>
           <w:sz w:val="28"/>
           <w:szCs w:val="28"/>
-          <w:lang w:val="ru-RU" w:eastAsia="en-GB"/>
+          <w:lang w:eastAsia="en-GB"/>
         </w:rPr>
         <w:t>«Программа построения параметрических уравнений»</w:t>
       </w:r>
@@ -2093,15 +2043,19 @@
         <w:outlineLvl w:val="2"/>
         <w:rPr>
           <w:rFonts w:ascii="Times New Roman" w:eastAsia="Times New Roman" w:hAnsi="Times New Roman" w:cs="Times New Roman"/>
-          <w:color w:val="000000" w:themeColor="text1"/>
-          <w:sz w:val="28"/>
-          <w:szCs w:val="28"/>
-          <w:lang w:eastAsia="en-GB"/>
-        </w:rPr>
-      </w:pPr>
-      <w:r>
-        <w:rPr>
-          <w:rFonts w:ascii="Times New Roman" w:eastAsia="Times New Roman" w:hAnsi="Times New Roman" w:cs="Times New Roman"/>
+          <w:b/>
+          <w:bCs/>
+          <w:color w:val="000000" w:themeColor="text1"/>
+          <w:sz w:val="28"/>
+          <w:szCs w:val="28"/>
+          <w:lang w:eastAsia="en-GB"/>
+        </w:rPr>
+      </w:pPr>
+      <w:r>
+        <w:rPr>
+          <w:rFonts w:ascii="Times New Roman" w:eastAsia="Times New Roman" w:hAnsi="Times New Roman" w:cs="Times New Roman"/>
+          <w:b/>
+          <w:bCs/>
           <w:color w:val="000000" w:themeColor="text1"/>
           <w:sz w:val="28"/>
           <w:szCs w:val="28"/>
@@ -2134,7 +2088,7 @@
           <w:color w:val="000000" w:themeColor="text1"/>
           <w:sz w:val="28"/>
           <w:szCs w:val="28"/>
-          <w:lang w:val="ru-RU" w:eastAsia="en-GB"/>
+          <w:lang w:eastAsia="en-GB"/>
         </w:rPr>
         <w:t xml:space="preserve">На ОС должны быть установлена </w:t>
       </w:r>
@@ -2154,7 +2108,7 @@
           <w:color w:val="000000" w:themeColor="text1"/>
           <w:sz w:val="28"/>
           <w:szCs w:val="28"/>
-          <w:lang w:val="ru-RU" w:eastAsia="en-GB"/>
+          <w:lang w:eastAsia="en-GB"/>
         </w:rPr>
         <w:t xml:space="preserve"> 8 и </w:t>
       </w:r>
@@ -2174,7 +2128,7 @@
           <w:color w:val="000000" w:themeColor="text1"/>
           <w:sz w:val="28"/>
           <w:szCs w:val="28"/>
-          <w:lang w:val="ru-RU" w:eastAsia="en-GB"/>
+          <w:lang w:eastAsia="en-GB"/>
         </w:rPr>
         <w:t xml:space="preserve"> с БД имеющее название</w:t>
       </w:r>
@@ -2190,35 +2144,14 @@
         <w:ind w:firstLine="709"/>
         <w:jc w:val="both"/>
         <w:rPr>
-          <w:b w:val="0"/>
-          <w:bCs w:val="0"/>
-          <w:color w:val="000000" w:themeColor="text1"/>
-        </w:rPr>
-      </w:pPr>
-      <w:r>
-        <w:rPr>
-          <w:b w:val="0"/>
-          <w:bCs w:val="0"/>
-          <w:color w:val="000000" w:themeColor="text1"/>
-        </w:rPr>
-        <w:t xml:space="preserve">5 </w:t>
-      </w:r>
-      <w:r>
-        <w:rPr>
-          <w:b w:val="0"/>
-          <w:bCs w:val="0"/>
-          <w:color w:val="000000" w:themeColor="text1"/>
-          <w:lang w:val="ru-RU"/>
-        </w:rPr>
-        <w:t>Т</w:t>
-      </w:r>
-      <w:r>
-        <w:rPr>
-          <w:b w:val="0"/>
-          <w:bCs w:val="0"/>
-          <w:color w:val="000000" w:themeColor="text1"/>
-        </w:rPr>
-        <w:t>ребования к программной документации</w:t>
+          <w:color w:val="000000" w:themeColor="text1"/>
+        </w:rPr>
+      </w:pPr>
+      <w:r>
+        <w:rPr>
+          <w:color w:val="000000" w:themeColor="text1"/>
+        </w:rPr>
+        <w:t>5 Требования к программной документации</w:t>
       </w:r>
     </w:p>
     <w:p>
@@ -2371,20 +2304,33 @@
       </w:pPr>
       <w:r>
         <w:rPr>
+          <w:color w:val="000000" w:themeColor="text1"/>
+        </w:rPr>
+        <w:t>6 Технико-экономические показатели</w:t>
+      </w:r>
+    </w:p>
+    <w:p>
+      <w:pPr>
+        <w:pStyle w:val="1"/>
+        <w:tabs>
+          <w:tab w:val="left" w:pos="1134"/>
+        </w:tabs>
+        <w:spacing w:before="0" w:beforeAutospacing="0" w:after="0" w:afterAutospacing="0" w:line="360" w:lineRule="auto"/>
+        <w:ind w:firstLine="709"/>
+        <w:jc w:val="both"/>
+        <w:rPr>
           <w:b w:val="0"/>
           <w:bCs w:val="0"/>
           <w:color w:val="000000" w:themeColor="text1"/>
         </w:rPr>
-        <w:t xml:space="preserve">6 </w:t>
-      </w:r>
+      </w:pPr>
       <w:r>
         <w:rPr>
           <w:b w:val="0"/>
           <w:bCs w:val="0"/>
           <w:color w:val="000000" w:themeColor="text1"/>
-          <w:lang w:val="ru-RU"/>
-        </w:rPr>
-        <w:t>Т</w:t>
+        </w:rPr>
+        <w:t>В рамках данной работы расчёт экономической эффективности не предусмотрен. Использование разрабатываемого инструмента сократит врем, затрачиваемое на обращение в « Отдел информатизации».</w:t>
       </w:r>
       <w:r>
         <w:rPr>
@@ -2392,55 +2338,22 @@
           <w:bCs w:val="0"/>
           <w:color w:val="000000" w:themeColor="text1"/>
         </w:rPr>
-        <w:t>ехнико-экономические показатели</w:t>
-      </w:r>
-    </w:p>
-    <w:p>
-      <w:pPr>
-        <w:pStyle w:val="1"/>
-        <w:tabs>
-          <w:tab w:val="left" w:pos="1134"/>
-        </w:tabs>
-        <w:spacing w:before="0" w:beforeAutospacing="0" w:after="0" w:afterAutospacing="0" w:line="360" w:lineRule="auto"/>
-        <w:ind w:firstLine="709"/>
-        <w:jc w:val="both"/>
+        <w:t xml:space="preserve">7 </w:t>
+      </w:r>
+      <w:r>
         <w:rPr>
           <w:b w:val="0"/>
           <w:bCs w:val="0"/>
           <w:color w:val="000000" w:themeColor="text1"/>
         </w:rPr>
-      </w:pPr>
+        <w:t>С</w:t>
+      </w:r>
       <w:r>
         <w:rPr>
           <w:b w:val="0"/>
           <w:bCs w:val="0"/>
           <w:color w:val="000000" w:themeColor="text1"/>
         </w:rPr>
-        <w:t>В рамках данной работы расчёт экономической эффективности не предусмотрен. Использование разрабатываемого инструмента сократит врем, затрачиваемое на обращение в « Отдел информатизации».</w:t>
-      </w:r>
-      <w:r>
-        <w:rPr>
-          <w:b w:val="0"/>
-          <w:bCs w:val="0"/>
-          <w:color w:val="000000" w:themeColor="text1"/>
-        </w:rPr>
-        <w:t xml:space="preserve">7 </w:t>
-      </w:r>
-      <w:r>
-        <w:rPr>
-          <w:b w:val="0"/>
-          <w:bCs w:val="0"/>
-          <w:color w:val="000000" w:themeColor="text1"/>
-          <w:lang w:val="ru-RU"/>
-        </w:rPr>
-        <w:t>С</w:t>
-      </w:r>
-      <w:r>
-        <w:rPr>
-          <w:b w:val="0"/>
-          <w:bCs w:val="0"/>
-          <w:color w:val="000000" w:themeColor="text1"/>
-        </w:rPr>
         <w:t>тадии и этапы разработки</w:t>
       </w:r>
     </w:p>
@@ -2456,7 +2369,7 @@
           <w:rFonts w:ascii="Times New Roman" w:hAnsi="Times New Roman" w:cs="Times New Roman"/>
           <w:sz w:val="28"/>
           <w:szCs w:val="28"/>
-          <w:lang w:val="ru-RU" w:eastAsia="en-GB"/>
+          <w:lang w:eastAsia="en-GB"/>
         </w:rPr>
       </w:pPr>
       <w:r>
@@ -2464,7 +2377,7 @@
           <w:rFonts w:ascii="Times New Roman" w:hAnsi="Times New Roman" w:cs="Times New Roman"/>
           <w:sz w:val="28"/>
           <w:szCs w:val="28"/>
-          <w:lang w:val="ru-RU" w:eastAsia="en-GB"/>
+          <w:lang w:eastAsia="en-GB"/>
         </w:rPr>
         <w:t>Стадии и этапы разработки отображены в таблице 1.</w:t>
       </w:r>
@@ -2480,7 +2393,7 @@
           <w:rFonts w:ascii="Times New Roman" w:hAnsi="Times New Roman" w:cs="Times New Roman"/>
           <w:sz w:val="28"/>
           <w:szCs w:val="28"/>
-          <w:lang w:val="ru-RU" w:eastAsia="en-GB"/>
+          <w:lang w:eastAsia="en-GB"/>
         </w:rPr>
       </w:pPr>
       <w:r>
@@ -2488,7 +2401,7 @@
           <w:rFonts w:ascii="Times New Roman" w:hAnsi="Times New Roman" w:cs="Times New Roman"/>
           <w:sz w:val="28"/>
           <w:szCs w:val="28"/>
-          <w:lang w:val="ru-RU" w:eastAsia="en-GB"/>
+          <w:lang w:eastAsia="en-GB"/>
         </w:rPr>
         <w:t>Таблица 1 – стадии и этапы разработки</w:t>
       </w:r>
@@ -2520,7 +2433,7 @@
                 <w:rFonts w:ascii="Times New Roman" w:hAnsi="Times New Roman" w:cs="Times New Roman"/>
                 <w:sz w:val="28"/>
                 <w:szCs w:val="28"/>
-                <w:lang w:val="ru-RU" w:eastAsia="en-GB"/>
+                <w:lang w:eastAsia="en-GB"/>
               </w:rPr>
             </w:pPr>
             <w:r>
@@ -2528,7 +2441,7 @@
                 <w:rFonts w:ascii="Times New Roman" w:hAnsi="Times New Roman" w:cs="Times New Roman"/>
                 <w:sz w:val="28"/>
                 <w:szCs w:val="28"/>
-                <w:lang w:val="ru-RU" w:eastAsia="en-GB"/>
+                <w:lang w:eastAsia="en-GB"/>
               </w:rPr>
               <w:lastRenderedPageBreak/>
               <w:t>№</w:t>
@@ -2550,7 +2463,7 @@
                 <w:rFonts w:ascii="Times New Roman" w:hAnsi="Times New Roman" w:cs="Times New Roman"/>
                 <w:sz w:val="28"/>
                 <w:szCs w:val="28"/>
-                <w:lang w:val="ru-RU" w:eastAsia="en-GB"/>
+                <w:lang w:eastAsia="en-GB"/>
               </w:rPr>
             </w:pPr>
             <w:r>
@@ -2558,7 +2471,7 @@
                 <w:rFonts w:ascii="Times New Roman" w:hAnsi="Times New Roman" w:cs="Times New Roman"/>
                 <w:sz w:val="28"/>
                 <w:szCs w:val="28"/>
-                <w:lang w:val="ru-RU" w:eastAsia="en-GB"/>
+                <w:lang w:eastAsia="en-GB"/>
               </w:rPr>
               <w:t>Этапы разработки</w:t>
             </w:r>
@@ -2579,7 +2492,7 @@
                 <w:rFonts w:ascii="Times New Roman" w:hAnsi="Times New Roman" w:cs="Times New Roman"/>
                 <w:sz w:val="28"/>
                 <w:szCs w:val="28"/>
-                <w:lang w:val="ru-RU" w:eastAsia="en-GB"/>
+                <w:lang w:eastAsia="en-GB"/>
               </w:rPr>
             </w:pPr>
             <w:r>
@@ -2587,7 +2500,7 @@
                 <w:rFonts w:ascii="Times New Roman" w:hAnsi="Times New Roman" w:cs="Times New Roman"/>
                 <w:sz w:val="28"/>
                 <w:szCs w:val="28"/>
-                <w:lang w:val="ru-RU" w:eastAsia="en-GB"/>
+                <w:lang w:eastAsia="en-GB"/>
               </w:rPr>
               <w:t>Сроки</w:t>
             </w:r>
@@ -2610,7 +2523,7 @@
                 <w:rFonts w:ascii="Times New Roman" w:hAnsi="Times New Roman" w:cs="Times New Roman"/>
                 <w:sz w:val="28"/>
                 <w:szCs w:val="28"/>
-                <w:lang w:val="ru-RU" w:eastAsia="en-GB"/>
+                <w:lang w:eastAsia="en-GB"/>
               </w:rPr>
             </w:pPr>
             <w:r>
@@ -2618,7 +2531,7 @@
                 <w:rFonts w:ascii="Times New Roman" w:hAnsi="Times New Roman" w:cs="Times New Roman"/>
                 <w:sz w:val="28"/>
                 <w:szCs w:val="28"/>
-                <w:lang w:val="ru-RU" w:eastAsia="en-GB"/>
+                <w:lang w:eastAsia="en-GB"/>
               </w:rPr>
               <w:t>1</w:t>
             </w:r>
@@ -2639,7 +2552,6 @@
                 <w:rFonts w:ascii="Times New Roman" w:hAnsi="Times New Roman" w:cs="Times New Roman"/>
                 <w:sz w:val="28"/>
                 <w:szCs w:val="28"/>
-                <w:lang w:val="ru-RU"/>
               </w:rPr>
             </w:pPr>
             <w:r>
@@ -2647,7 +2559,7 @@
                 <w:rFonts w:ascii="Times New Roman" w:hAnsi="Times New Roman" w:cs="Times New Roman"/>
                 <w:sz w:val="28"/>
                 <w:szCs w:val="28"/>
-                <w:lang w:val="ru-RU" w:eastAsia="en-GB"/>
+                <w:lang w:eastAsia="en-GB"/>
               </w:rPr>
               <w:t>Техническое задание</w:t>
             </w:r>
@@ -2668,7 +2580,7 @@
                 <w:rFonts w:ascii="Times New Roman" w:hAnsi="Times New Roman" w:cs="Times New Roman"/>
                 <w:sz w:val="28"/>
                 <w:szCs w:val="28"/>
-                <w:lang w:val="ru-RU" w:eastAsia="en-GB"/>
+                <w:lang w:eastAsia="en-GB"/>
               </w:rPr>
             </w:pPr>
           </w:p>
@@ -2690,7 +2602,7 @@
                 <w:rFonts w:ascii="Times New Roman" w:hAnsi="Times New Roman" w:cs="Times New Roman"/>
                 <w:sz w:val="28"/>
                 <w:szCs w:val="28"/>
-                <w:lang w:val="ru-RU" w:eastAsia="en-GB"/>
+                <w:lang w:eastAsia="en-GB"/>
               </w:rPr>
             </w:pPr>
             <w:r>
@@ -2698,7 +2610,7 @@
                 <w:rFonts w:ascii="Times New Roman" w:hAnsi="Times New Roman" w:cs="Times New Roman"/>
                 <w:sz w:val="28"/>
                 <w:szCs w:val="28"/>
-                <w:lang w:val="ru-RU" w:eastAsia="en-GB"/>
+                <w:lang w:eastAsia="en-GB"/>
               </w:rPr>
               <w:t>2</w:t>
             </w:r>
@@ -2719,7 +2631,6 @@
                 <w:rFonts w:ascii="Times New Roman" w:hAnsi="Times New Roman" w:cs="Times New Roman"/>
                 <w:sz w:val="28"/>
                 <w:szCs w:val="28"/>
-                <w:lang w:val="ru-RU"/>
               </w:rPr>
             </w:pPr>
             <w:r>
@@ -2727,7 +2638,7 @@
                 <w:rFonts w:ascii="Times New Roman" w:hAnsi="Times New Roman" w:cs="Times New Roman"/>
                 <w:sz w:val="28"/>
                 <w:szCs w:val="28"/>
-                <w:lang w:val="ru-RU" w:eastAsia="en-GB"/>
+                <w:lang w:eastAsia="en-GB"/>
               </w:rPr>
               <w:t>Э</w:t>
             </w:r>
@@ -2736,7 +2647,7 @@
                 <w:rFonts w:ascii="Times New Roman" w:hAnsi="Times New Roman" w:cs="Times New Roman"/>
                 <w:sz w:val="28"/>
                 <w:szCs w:val="28"/>
-                <w:lang w:val="ru-RU" w:eastAsia="en-GB"/>
+                <w:lang w:eastAsia="en-GB"/>
               </w:rPr>
               <w:t>скизн</w:t>
             </w:r>
@@ -2745,7 +2656,7 @@
                 <w:rFonts w:ascii="Times New Roman" w:hAnsi="Times New Roman" w:cs="Times New Roman"/>
                 <w:sz w:val="28"/>
                 <w:szCs w:val="28"/>
-                <w:lang w:val="ru-RU" w:eastAsia="en-GB"/>
+                <w:lang w:eastAsia="en-GB"/>
               </w:rPr>
               <w:t>ый</w:t>
             </w:r>
@@ -2754,7 +2665,7 @@
                 <w:rFonts w:ascii="Times New Roman" w:hAnsi="Times New Roman" w:cs="Times New Roman"/>
                 <w:sz w:val="28"/>
                 <w:szCs w:val="28"/>
-                <w:lang w:val="ru-RU" w:eastAsia="en-GB"/>
+                <w:lang w:eastAsia="en-GB"/>
               </w:rPr>
               <w:t xml:space="preserve"> проект</w:t>
             </w:r>
@@ -2775,7 +2686,7 @@
                 <w:rFonts w:ascii="Times New Roman" w:hAnsi="Times New Roman" w:cs="Times New Roman"/>
                 <w:sz w:val="28"/>
                 <w:szCs w:val="28"/>
-                <w:lang w:val="ru-RU" w:eastAsia="en-GB"/>
+                <w:lang w:eastAsia="en-GB"/>
               </w:rPr>
             </w:pPr>
           </w:p>
@@ -2797,7 +2708,7 @@
                 <w:rFonts w:ascii="Times New Roman" w:hAnsi="Times New Roman" w:cs="Times New Roman"/>
                 <w:sz w:val="28"/>
                 <w:szCs w:val="28"/>
-                <w:lang w:val="ru-RU" w:eastAsia="en-GB"/>
+                <w:lang w:eastAsia="en-GB"/>
               </w:rPr>
             </w:pPr>
             <w:r>
@@ -2805,7 +2716,7 @@
                 <w:rFonts w:ascii="Times New Roman" w:hAnsi="Times New Roman" w:cs="Times New Roman"/>
                 <w:sz w:val="28"/>
                 <w:szCs w:val="28"/>
-                <w:lang w:val="ru-RU" w:eastAsia="en-GB"/>
+                <w:lang w:eastAsia="en-GB"/>
               </w:rPr>
               <w:t>3</w:t>
             </w:r>
@@ -2826,7 +2737,6 @@
                 <w:rFonts w:ascii="Times New Roman" w:hAnsi="Times New Roman" w:cs="Times New Roman"/>
                 <w:sz w:val="28"/>
                 <w:szCs w:val="28"/>
-                <w:lang w:val="ru-RU"/>
               </w:rPr>
             </w:pPr>
             <w:r>
@@ -2834,7 +2744,7 @@
                 <w:rFonts w:ascii="Times New Roman" w:hAnsi="Times New Roman" w:cs="Times New Roman"/>
                 <w:sz w:val="28"/>
                 <w:szCs w:val="28"/>
-                <w:lang w:val="ru-RU" w:eastAsia="en-GB"/>
+                <w:lang w:eastAsia="en-GB"/>
               </w:rPr>
               <w:t>Т</w:t>
             </w:r>
@@ -2843,7 +2753,7 @@
                 <w:rFonts w:ascii="Times New Roman" w:hAnsi="Times New Roman" w:cs="Times New Roman"/>
                 <w:sz w:val="28"/>
                 <w:szCs w:val="28"/>
-                <w:lang w:val="ru-RU" w:eastAsia="en-GB"/>
+                <w:lang w:eastAsia="en-GB"/>
               </w:rPr>
               <w:t>ехническ</w:t>
             </w:r>
@@ -2852,7 +2762,7 @@
                 <w:rFonts w:ascii="Times New Roman" w:hAnsi="Times New Roman" w:cs="Times New Roman"/>
                 <w:sz w:val="28"/>
                 <w:szCs w:val="28"/>
-                <w:lang w:val="ru-RU" w:eastAsia="en-GB"/>
+                <w:lang w:eastAsia="en-GB"/>
               </w:rPr>
               <w:t xml:space="preserve">ий </w:t>
             </w:r>
@@ -2861,7 +2771,7 @@
                 <w:rFonts w:ascii="Times New Roman" w:hAnsi="Times New Roman" w:cs="Times New Roman"/>
                 <w:sz w:val="28"/>
                 <w:szCs w:val="28"/>
-                <w:lang w:val="ru-RU" w:eastAsia="en-GB"/>
+                <w:lang w:eastAsia="en-GB"/>
               </w:rPr>
               <w:t>проект</w:t>
             </w:r>
@@ -2882,7 +2792,7 @@
                 <w:rFonts w:ascii="Times New Roman" w:hAnsi="Times New Roman" w:cs="Times New Roman"/>
                 <w:sz w:val="28"/>
                 <w:szCs w:val="28"/>
-                <w:lang w:val="ru-RU" w:eastAsia="en-GB"/>
+                <w:lang w:eastAsia="en-GB"/>
               </w:rPr>
             </w:pPr>
           </w:p>
@@ -2904,7 +2814,7 @@
                 <w:rFonts w:ascii="Times New Roman" w:hAnsi="Times New Roman" w:cs="Times New Roman"/>
                 <w:sz w:val="28"/>
                 <w:szCs w:val="28"/>
-                <w:lang w:val="ru-RU" w:eastAsia="en-GB"/>
+                <w:lang w:eastAsia="en-GB"/>
               </w:rPr>
             </w:pPr>
             <w:r>
@@ -2912,7 +2822,7 @@
                 <w:rFonts w:ascii="Times New Roman" w:hAnsi="Times New Roman" w:cs="Times New Roman"/>
                 <w:sz w:val="28"/>
                 <w:szCs w:val="28"/>
-                <w:lang w:val="ru-RU" w:eastAsia="en-GB"/>
+                <w:lang w:eastAsia="en-GB"/>
               </w:rPr>
               <w:t>4</w:t>
             </w:r>
@@ -2933,7 +2843,6 @@
                 <w:rFonts w:ascii="Times New Roman" w:hAnsi="Times New Roman" w:cs="Times New Roman"/>
                 <w:sz w:val="28"/>
                 <w:szCs w:val="28"/>
-                <w:lang w:val="ru-RU"/>
               </w:rPr>
             </w:pPr>
             <w:r>
@@ -2941,7 +2850,7 @@
                 <w:rFonts w:ascii="Times New Roman" w:hAnsi="Times New Roman" w:cs="Times New Roman"/>
                 <w:sz w:val="28"/>
                 <w:szCs w:val="28"/>
-                <w:lang w:val="ru-RU" w:eastAsia="en-GB"/>
+                <w:lang w:eastAsia="en-GB"/>
               </w:rPr>
               <w:t>Рабочий проект</w:t>
             </w:r>
@@ -2962,7 +2871,7 @@
                 <w:rFonts w:ascii="Times New Roman" w:hAnsi="Times New Roman" w:cs="Times New Roman"/>
                 <w:sz w:val="28"/>
                 <w:szCs w:val="28"/>
-                <w:lang w:val="ru-RU" w:eastAsia="en-GB"/>
+                <w:lang w:eastAsia="en-GB"/>
               </w:rPr>
             </w:pPr>
           </w:p>
@@ -2979,13 +2888,11 @@
                 <w:tab w:val="left" w:pos="1134"/>
               </w:tabs>
               <w:spacing w:line="360" w:lineRule="auto"/>
-              <w:ind w:firstLine="709"/>
-              <w:jc w:val="both"/>
               <w:rPr>
                 <w:rFonts w:ascii="Times New Roman" w:hAnsi="Times New Roman" w:cs="Times New Roman"/>
                 <w:sz w:val="28"/>
                 <w:szCs w:val="28"/>
-                <w:lang w:val="ru-RU" w:eastAsia="en-GB"/>
+                <w:lang w:eastAsia="en-GB"/>
               </w:rPr>
             </w:pPr>
             <w:r>
@@ -2993,7 +2900,7 @@
                 <w:rFonts w:ascii="Times New Roman" w:hAnsi="Times New Roman" w:cs="Times New Roman"/>
                 <w:sz w:val="28"/>
                 <w:szCs w:val="28"/>
-                <w:lang w:val="ru-RU" w:eastAsia="en-GB"/>
+                <w:lang w:eastAsia="en-GB"/>
               </w:rPr>
               <w:t>5</w:t>
             </w:r>
@@ -3022,7 +2929,7 @@
                 <w:rFonts w:ascii="Times New Roman" w:hAnsi="Times New Roman" w:cs="Times New Roman"/>
                 <w:sz w:val="28"/>
                 <w:szCs w:val="28"/>
-                <w:lang w:val="ru-RU" w:eastAsia="en-GB"/>
+                <w:lang w:eastAsia="en-GB"/>
               </w:rPr>
               <w:t>Внедрение</w:t>
             </w:r>
@@ -3044,7 +2951,7 @@
                 <w:rFonts w:ascii="Times New Roman" w:hAnsi="Times New Roman" w:cs="Times New Roman"/>
                 <w:sz w:val="28"/>
                 <w:szCs w:val="28"/>
-                <w:lang w:val="ru-RU" w:eastAsia="en-GB"/>
+                <w:lang w:eastAsia="en-GB"/>
               </w:rPr>
             </w:pPr>
           </w:p>
@@ -3064,7 +2971,6 @@
           <w:b w:val="0"/>
           <w:bCs w:val="0"/>
           <w:color w:val="000000" w:themeColor="text1"/>
-          <w:lang w:val="ru-RU"/>
         </w:rPr>
       </w:pPr>
       <w:r>
@@ -3072,50 +2978,44 @@
           <w:b w:val="0"/>
           <w:bCs w:val="0"/>
           <w:color w:val="000000" w:themeColor="text1"/>
-          <w:lang w:val="ru-RU"/>
-        </w:rPr>
-        <w:t>Исполнитель: Притыкин Михаил Вячеславович.</w:t>
-      </w:r>
-    </w:p>
-    <w:p>
-      <w:pPr>
-        <w:pStyle w:val="1"/>
-        <w:tabs>
-          <w:tab w:val="left" w:pos="1134"/>
-        </w:tabs>
-        <w:spacing w:before="0" w:beforeAutospacing="0" w:after="0" w:afterAutospacing="0" w:line="360" w:lineRule="auto"/>
-        <w:ind w:firstLine="709"/>
-        <w:jc w:val="both"/>
+        </w:rPr>
+        <w:t xml:space="preserve">Исполнитель: </w:t>
+      </w:r>
+      <w:r>
         <w:rPr>
           <w:b w:val="0"/>
           <w:bCs w:val="0"/>
           <w:color w:val="000000" w:themeColor="text1"/>
         </w:rPr>
-      </w:pPr>
+        <w:t>Егорушкин Илья Андреевич</w:t>
+      </w:r>
       <w:r>
         <w:rPr>
           <w:b w:val="0"/>
           <w:bCs w:val="0"/>
           <w:color w:val="000000" w:themeColor="text1"/>
         </w:rPr>
-        <w:t xml:space="preserve">8 </w:t>
-      </w:r>
-      <w:r>
-        <w:rPr>
-          <w:b w:val="0"/>
-          <w:bCs w:val="0"/>
-          <w:color w:val="000000" w:themeColor="text1"/>
-          <w:lang w:val="ru-RU"/>
-        </w:rPr>
-        <w:t>П</w:t>
-      </w:r>
-      <w:r>
-        <w:rPr>
-          <w:b w:val="0"/>
-          <w:bCs w:val="0"/>
-          <w:color w:val="000000" w:themeColor="text1"/>
-        </w:rPr>
-        <w:t>орядок контроля и приемки</w:t>
+        <w:t>.</w:t>
+      </w:r>
+    </w:p>
+    <w:p>
+      <w:pPr>
+        <w:pStyle w:val="1"/>
+        <w:tabs>
+          <w:tab w:val="left" w:pos="1134"/>
+        </w:tabs>
+        <w:spacing w:before="0" w:beforeAutospacing="0" w:after="0" w:afterAutospacing="0" w:line="360" w:lineRule="auto"/>
+        <w:ind w:firstLine="709"/>
+        <w:jc w:val="both"/>
+        <w:rPr>
+          <w:color w:val="000000" w:themeColor="text1"/>
+        </w:rPr>
+      </w:pPr>
+      <w:r>
+        <w:rPr>
+          <w:color w:val="000000" w:themeColor="text1"/>
+        </w:rPr>
+        <w:t>8 Порядок контроля и приемки</w:t>
       </w:r>
     </w:p>
     <w:p>
@@ -4971,7 +4871,7 @@
         <w:rFonts w:asciiTheme="minorHAnsi" w:eastAsiaTheme="minorHAnsi" w:hAnsiTheme="minorHAnsi" w:cstheme="minorBidi"/>
         <w:sz w:val="24"/>
         <w:szCs w:val="24"/>
-        <w:lang w:eastAsia="en-US" w:bidi="ar-SA"/>
+        <w:lang w:val="ru-RU" w:eastAsia="en-US" w:bidi="ar-SA"/>
       </w:rPr>
     </w:rPrDefault>
     <w:pPrDefault/>
@@ -5385,6 +5285,7 @@
   <w:style w:type="character" w:default="1" w:styleId="a0">
     <w:name w:val="Default Paragraph Font"/>
     <w:uiPriority w:val="1"/>
+    <w:semiHidden/>
     <w:unhideWhenUsed/>
   </w:style>
   <w:style w:type="table" w:default="1" w:styleId="a1">
